--- a/mpDocs/op_rs1_rxy_cross.docx
+++ b/mpDocs/op_rs1_rxy_cross.docx
@@ -7,8 +7,6 @@
         <w:pStyle w:val="Heading1"/>
         <w:jc w:val="right"/>
       </w:pPr>
-      <w:bookmarkStart w:id="0" w:name="_GoBack"/>
-      <w:bookmarkEnd w:id="0"/>
     </w:p>
     <w:p>
       <w:pPr>
@@ -29,7 +27,7 @@
           <w:lang w:eastAsia="zh-CN"/>
         </w:rPr>
         <w:drawing>
-          <wp:anchor distT="0" distB="0" distL="114300" distR="114300" simplePos="0" relativeHeight="251659776" behindDoc="0" locked="0" layoutInCell="1" allowOverlap="1">
+          <wp:anchor distT="0" distB="0" distL="114300" distR="114300" simplePos="0" relativeHeight="251659776" behindDoc="0" locked="0" layoutInCell="1" allowOverlap="1" wp14:anchorId="1288EC11" wp14:editId="29D4F1EA">
             <wp:simplePos x="0" y="0"/>
             <wp:positionH relativeFrom="column">
               <wp:posOffset>80010</wp:posOffset>
@@ -109,8 +107,7 @@
             <w:rFonts w:ascii="Bookman Old Style" w:hAnsi="Bookman Old Style"/>
             <w:b/>
             <w:bCs/>
-            <w:sz w:val="32"/>
-            <w:szCs w:val="32"/>
+            <w:sz w:val="36"/>
           </w:rPr>
           <w:t>DOING PHYSICS WITH MATLAB</w:t>
         </w:r>
@@ -129,263 +126,202 @@
           <w:szCs w:val="32"/>
         </w:rPr>
       </w:pPr>
-      <w:r>
+    </w:p>
+    <w:p>
+      <w:pPr>
+        <w:pStyle w:val="Heading1"/>
         <w:rPr>
           <w:rFonts w:ascii="Bookman Old Style" w:hAnsi="Bookman Old Style"/>
+          <w:color w:val="E36C0A" w:themeColor="accent6" w:themeShade="BF"/>
+          <w:sz w:val="28"/>
+          <w:szCs w:val="28"/>
+        </w:rPr>
+      </w:pPr>
+      <w:r>
+        <w:rPr>
+          <w:rFonts w:ascii="Tahoma" w:hAnsi="Tahoma" w:cs="Tahoma"/>
+          <w:color w:val="0000CC"/>
+        </w:rPr>
+        <w:t xml:space="preserve"> </w:t>
+      </w:r>
+      <w:r>
+        <w:rPr>
+          <w:rFonts w:ascii="Bookman Old Style" w:hAnsi="Bookman Old Style"/>
+          <w:color w:val="E36C0A" w:themeColor="accent6" w:themeShade="BF"/>
+          <w:sz w:val="28"/>
+          <w:szCs w:val="28"/>
+        </w:rPr>
+        <w:t>RAYLEIGH-</w:t>
+      </w:r>
+      <w:proofErr w:type="spellStart"/>
+      <w:r>
+        <w:rPr>
+          <w:rFonts w:ascii="Bookman Old Style" w:hAnsi="Bookman Old Style"/>
+          <w:color w:val="E36C0A" w:themeColor="accent6" w:themeShade="BF"/>
+          <w:sz w:val="28"/>
+          <w:szCs w:val="28"/>
+        </w:rPr>
+        <w:t>SOMMERFELD</w:t>
+      </w:r>
+      <w:proofErr w:type="spellEnd"/>
+      <w:r>
+        <w:rPr>
+          <w:rFonts w:ascii="Bookman Old Style" w:hAnsi="Bookman Old Style"/>
+          <w:color w:val="E36C0A" w:themeColor="accent6" w:themeShade="BF"/>
+          <w:sz w:val="28"/>
+          <w:szCs w:val="28"/>
+        </w:rPr>
+        <w:t xml:space="preserve"> </w:t>
+      </w:r>
+      <w:r>
+        <w:rPr>
+          <w:rFonts w:ascii="Bookman Old Style" w:hAnsi="Bookman Old Style"/>
+          <w:color w:val="E36C0A" w:themeColor="accent6" w:themeShade="BF"/>
+          <w:sz w:val="28"/>
+          <w:szCs w:val="28"/>
+        </w:rPr>
+        <w:t xml:space="preserve">DIFFRACTION </w:t>
+      </w:r>
+    </w:p>
+    <w:p>
+      <w:pPr>
+        <w:pStyle w:val="Heading1"/>
+        <w:rPr>
+          <w:rFonts w:ascii="Bookman Old Style" w:hAnsi="Bookman Old Style"/>
+          <w:color w:val="E36C0A" w:themeColor="accent6" w:themeShade="BF"/>
+          <w:sz w:val="28"/>
+          <w:szCs w:val="28"/>
+        </w:rPr>
+      </w:pPr>
+      <w:r>
+        <w:rPr>
+          <w:rFonts w:ascii="Bookman Old Style" w:hAnsi="Bookman Old Style"/>
+          <w:color w:val="E36C0A" w:themeColor="accent6" w:themeShade="BF"/>
+          <w:sz w:val="28"/>
+          <w:szCs w:val="28"/>
+        </w:rPr>
+        <w:t xml:space="preserve">               </w:t>
+      </w:r>
+      <w:r>
+        <w:rPr>
+          <w:rFonts w:ascii="Bookman Old Style" w:hAnsi="Bookman Old Style"/>
+          <w:color w:val="E36C0A" w:themeColor="accent6" w:themeShade="BF"/>
+          <w:sz w:val="28"/>
+          <w:szCs w:val="28"/>
+        </w:rPr>
+        <w:t xml:space="preserve">    </w:t>
+      </w:r>
+      <w:r>
+        <w:rPr>
+          <w:rFonts w:ascii="Bookman Old Style" w:hAnsi="Bookman Old Style"/>
+          <w:color w:val="E36C0A" w:themeColor="accent6" w:themeShade="BF"/>
+          <w:sz w:val="28"/>
+          <w:szCs w:val="28"/>
+        </w:rPr>
+        <w:t>CROSS</w:t>
+      </w:r>
+      <w:r>
+        <w:rPr>
+          <w:rFonts w:ascii="Bookman Old Style" w:hAnsi="Bookman Old Style"/>
+          <w:color w:val="E36C0A" w:themeColor="accent6" w:themeShade="BF"/>
+          <w:sz w:val="28"/>
+          <w:szCs w:val="28"/>
+        </w:rPr>
+        <w:t xml:space="preserve"> SHAPED APERTURES</w:t>
+      </w:r>
+      <w:r>
+        <w:rPr>
+          <w:rFonts w:ascii="Bookman Old Style" w:hAnsi="Bookman Old Style"/>
+          <w:color w:val="E36C0A" w:themeColor="accent6" w:themeShade="BF"/>
+          <w:sz w:val="28"/>
+          <w:szCs w:val="28"/>
+        </w:rPr>
+        <w:t xml:space="preserve"> </w:t>
+      </w:r>
+    </w:p>
+    <w:p>
+      <w:pPr>
+        <w:pStyle w:val="Heading1"/>
+        <w:rPr>
+          <w:rFonts w:ascii="Tahoma" w:hAnsi="Tahoma" w:cs="Tahoma"/>
+          <w:bCs w:val="0"/>
+          <w:color w:val="000000"/>
+        </w:rPr>
+      </w:pPr>
+      <w:r>
+        <w:rPr>
+          <w:rFonts w:ascii="Bookman Old Style" w:hAnsi="Bookman Old Style"/>
+          <w:color w:val="E36C0A" w:themeColor="accent6" w:themeShade="BF"/>
+          <w:sz w:val="28"/>
+          <w:szCs w:val="28"/>
+        </w:rPr>
+        <w:t xml:space="preserve">                      </w:t>
+      </w:r>
+    </w:p>
+    <w:p>
+      <w:pPr>
+        <w:tabs>
+          <w:tab w:val="left" w:pos="567"/>
+        </w:tabs>
+        <w:spacing w:line="276" w:lineRule="auto"/>
+        <w:rPr>
+          <w:rFonts w:ascii="Tahoma" w:hAnsi="Tahoma" w:cs="Tahoma"/>
+          <w:bCs/>
+          <w:color w:val="000000"/>
+        </w:rPr>
+      </w:pPr>
+    </w:p>
+    <w:p>
+      <w:pPr>
+        <w:spacing w:line="360" w:lineRule="auto"/>
+        <w:rPr>
           <w:b/>
-          <w:bCs/>
-          <w:color w:val="0000FF"/>
+          <w:color w:val="000000" w:themeColor="text1"/>
           <w:sz w:val="32"/>
           <w:szCs w:val="32"/>
         </w:rPr>
-        <w:t xml:space="preserve"> </w:t>
-      </w:r>
+      </w:pPr>
+      <w:r>
+        <w:rPr>
+          <w:color w:val="000000" w:themeColor="text1"/>
+          <w:sz w:val="32"/>
+          <w:szCs w:val="32"/>
+        </w:rPr>
+        <w:t>Ian Cooper</w:t>
+      </w:r>
+    </w:p>
+    <w:p>
+      <w:pPr>
+        <w:spacing w:line="360" w:lineRule="auto"/>
+        <w:rPr>
+          <w:color w:val="000000" w:themeColor="text1"/>
+          <w:sz w:val="32"/>
+          <w:szCs w:val="32"/>
+        </w:rPr>
+      </w:pPr>
+      <w:r>
+        <w:rPr>
+          <w:color w:val="000000" w:themeColor="text1"/>
+          <w:sz w:val="32"/>
+          <w:szCs w:val="32"/>
+        </w:rPr>
+        <w:t>Please email any corrections, comments, suggestions or additions:   matlabvisualphysics@gmail.com</w:t>
+      </w:r>
+    </w:p>
+    <w:p>
+      <w:pPr>
+        <w:pStyle w:val="Heading1"/>
+      </w:pPr>
       <w:hyperlink r:id="rId11" w:history="1">
         <w:r>
           <w:rPr>
             <w:rStyle w:val="Hyperlink"/>
-            <w:rFonts w:ascii="Bookman Old Style" w:hAnsi="Bookman Old Style"/>
-            <w:b/>
-            <w:bCs/>
             <w:sz w:val="32"/>
             <w:szCs w:val="32"/>
           </w:rPr>
-          <w:t>COMPUTATIONAL OPTICS</w:t>
+          <w:t>Matlab Download Directory</w:t>
         </w:r>
       </w:hyperlink>
-    </w:p>
-    <w:p>
-      <w:pPr>
-        <w:pStyle w:val="Heading1"/>
-        <w:rPr>
-          <w:rFonts w:ascii="Bookman Old Style" w:hAnsi="Bookman Old Style"/>
-          <w:color w:val="E36C0A" w:themeColor="accent6" w:themeShade="BF"/>
-          <w:sz w:val="28"/>
-          <w:szCs w:val="28"/>
-        </w:rPr>
-      </w:pPr>
-      <w:r>
-        <w:rPr>
-          <w:rFonts w:ascii="Tahoma" w:hAnsi="Tahoma" w:cs="Tahoma"/>
-          <w:color w:val="0000CC"/>
-        </w:rPr>
-        <w:t xml:space="preserve"> </w:t>
-      </w:r>
-      <w:r>
-        <w:rPr>
-          <w:rFonts w:ascii="Bookman Old Style" w:hAnsi="Bookman Old Style"/>
-          <w:color w:val="E36C0A" w:themeColor="accent6" w:themeShade="BF"/>
-          <w:sz w:val="28"/>
-          <w:szCs w:val="28"/>
-        </w:rPr>
-        <w:t>RAYLEIGH-</w:t>
-      </w:r>
-      <w:r>
-        <w:rPr>
-          <w:rFonts w:ascii="Bookman Old Style" w:hAnsi="Bookman Old Style"/>
-          <w:color w:val="E36C0A" w:themeColor="accent6" w:themeShade="BF"/>
-          <w:sz w:val="28"/>
-          <w:szCs w:val="28"/>
-        </w:rPr>
-        <w:t>SOMMERFELD</w:t>
-      </w:r>
-      <w:r>
-        <w:rPr>
-          <w:rFonts w:ascii="Bookman Old Style" w:hAnsi="Bookman Old Style"/>
-          <w:color w:val="E36C0A" w:themeColor="accent6" w:themeShade="BF"/>
-          <w:sz w:val="28"/>
-          <w:szCs w:val="28"/>
-        </w:rPr>
-        <w:t xml:space="preserve"> </w:t>
-      </w:r>
-      <w:r>
-        <w:rPr>
-          <w:rFonts w:ascii="Bookman Old Style" w:hAnsi="Bookman Old Style"/>
-          <w:color w:val="E36C0A" w:themeColor="accent6" w:themeShade="BF"/>
-          <w:sz w:val="28"/>
-          <w:szCs w:val="28"/>
-        </w:rPr>
-        <w:t xml:space="preserve">DIFFRACTION </w:t>
-      </w:r>
-    </w:p>
-    <w:p>
-      <w:pPr>
-        <w:pStyle w:val="Heading1"/>
-        <w:rPr>
-          <w:rFonts w:ascii="Bookman Old Style" w:hAnsi="Bookman Old Style"/>
-          <w:color w:val="E36C0A" w:themeColor="accent6" w:themeShade="BF"/>
-          <w:sz w:val="28"/>
-          <w:szCs w:val="28"/>
-        </w:rPr>
-      </w:pPr>
-      <w:r>
-        <w:rPr>
-          <w:rFonts w:ascii="Bookman Old Style" w:hAnsi="Bookman Old Style"/>
-          <w:color w:val="E36C0A" w:themeColor="accent6" w:themeShade="BF"/>
-          <w:sz w:val="28"/>
-          <w:szCs w:val="28"/>
-        </w:rPr>
-        <w:t xml:space="preserve">               </w:t>
-      </w:r>
-      <w:r>
-        <w:rPr>
-          <w:rFonts w:ascii="Bookman Old Style" w:hAnsi="Bookman Old Style"/>
-          <w:color w:val="E36C0A" w:themeColor="accent6" w:themeShade="BF"/>
-          <w:sz w:val="28"/>
-          <w:szCs w:val="28"/>
-        </w:rPr>
-        <w:t xml:space="preserve">    </w:t>
-      </w:r>
-      <w:r>
-        <w:rPr>
-          <w:rFonts w:ascii="Bookman Old Style" w:hAnsi="Bookman Old Style"/>
-          <w:color w:val="E36C0A" w:themeColor="accent6" w:themeShade="BF"/>
-          <w:sz w:val="28"/>
-          <w:szCs w:val="28"/>
-        </w:rPr>
-        <w:t>CROSS</w:t>
-      </w:r>
-      <w:r>
-        <w:rPr>
-          <w:rFonts w:ascii="Bookman Old Style" w:hAnsi="Bookman Old Style"/>
-          <w:color w:val="E36C0A" w:themeColor="accent6" w:themeShade="BF"/>
-          <w:sz w:val="28"/>
-          <w:szCs w:val="28"/>
-        </w:rPr>
-        <w:t xml:space="preserve"> SHAPED APERTURES</w:t>
-      </w:r>
-      <w:r>
-        <w:rPr>
-          <w:rFonts w:ascii="Bookman Old Style" w:hAnsi="Bookman Old Style"/>
-          <w:color w:val="E36C0A" w:themeColor="accent6" w:themeShade="BF"/>
-          <w:sz w:val="28"/>
-          <w:szCs w:val="28"/>
-        </w:rPr>
-        <w:t xml:space="preserve"> </w:t>
-      </w:r>
-    </w:p>
-    <w:p>
-      <w:pPr>
-        <w:pStyle w:val="Heading1"/>
-        <w:rPr>
-          <w:rFonts w:ascii="Tahoma" w:hAnsi="Tahoma" w:cs="Tahoma"/>
-          <w:bCs w:val="0"/>
-          <w:color w:val="000000"/>
-        </w:rPr>
-      </w:pPr>
-      <w:r>
-        <w:rPr>
-          <w:rFonts w:ascii="Bookman Old Style" w:hAnsi="Bookman Old Style"/>
-          <w:color w:val="E36C0A" w:themeColor="accent6" w:themeShade="BF"/>
-          <w:sz w:val="28"/>
-          <w:szCs w:val="28"/>
-        </w:rPr>
-        <w:t xml:space="preserve">                      </w:t>
-      </w:r>
-    </w:p>
-    <w:p>
-      <w:pPr>
-        <w:tabs>
-          <w:tab w:val="left" w:pos="567"/>
-        </w:tabs>
-        <w:spacing w:line="276" w:lineRule="auto"/>
-        <w:rPr>
-          <w:rFonts w:ascii="Tahoma" w:hAnsi="Tahoma" w:cs="Tahoma"/>
-          <w:bCs/>
-          <w:color w:val="000000"/>
-        </w:rPr>
-      </w:pPr>
-    </w:p>
-    <w:p>
-      <w:pPr>
-        <w:tabs>
-          <w:tab w:val="left" w:pos="567"/>
-        </w:tabs>
-        <w:spacing w:line="276" w:lineRule="auto"/>
-        <w:rPr>
-          <w:rFonts w:ascii="Tahoma" w:hAnsi="Tahoma" w:cs="Tahoma"/>
-          <w:bCs/>
-          <w:color w:val="000000"/>
-        </w:rPr>
-      </w:pPr>
-      <w:r>
-        <w:rPr>
-          <w:rFonts w:ascii="Tahoma" w:hAnsi="Tahoma" w:cs="Tahoma"/>
-          <w:bCs/>
-          <w:color w:val="000000"/>
-        </w:rPr>
-        <w:t>Ian Cooper</w:t>
-      </w:r>
-    </w:p>
-    <w:p>
-      <w:pPr>
-        <w:spacing w:line="276" w:lineRule="auto"/>
-        <w:rPr>
-          <w:rFonts w:ascii="Tahoma" w:hAnsi="Tahoma" w:cs="Tahoma"/>
-          <w:bCs/>
-          <w:color w:val="000000"/>
-        </w:rPr>
-      </w:pPr>
-      <w:r>
-        <w:rPr>
-          <w:rFonts w:ascii="Tahoma" w:hAnsi="Tahoma" w:cs="Tahoma"/>
-          <w:bCs/>
-          <w:color w:val="000000"/>
-        </w:rPr>
-        <w:t>School of Physics, University of Sydney</w:t>
-      </w:r>
-    </w:p>
-    <w:p>
-      <w:pPr>
-        <w:spacing w:line="276" w:lineRule="auto"/>
-        <w:rPr>
-          <w:rFonts w:ascii="Tahoma" w:hAnsi="Tahoma" w:cs="Tahoma"/>
-        </w:rPr>
-      </w:pPr>
-      <w:r>
-        <w:rPr>
-          <w:rFonts w:ascii="Tahoma" w:hAnsi="Tahoma" w:cs="Tahoma"/>
-          <w:color w:val="000000"/>
-        </w:rPr>
-        <w:t>ian.cooper@sydney.edu.au</w:t>
-      </w:r>
-    </w:p>
-    <w:p>
-      <w:pPr>
-        <w:spacing w:line="360" w:lineRule="auto"/>
-        <w:rPr>
-          <w:rFonts w:ascii="Bookman Old Style" w:hAnsi="Bookman Old Style"/>
-          <w:b/>
-          <w:bCs/>
-          <w:color w:val="0000FF"/>
-          <w:sz w:val="32"/>
-          <w:szCs w:val="32"/>
-        </w:rPr>
-      </w:pPr>
-    </w:p>
-    <w:p>
-      <w:pPr>
-        <w:rPr>
-          <w:rFonts w:ascii="Bookman Old Style" w:hAnsi="Bookman Old Style" w:cs="Tahoma"/>
-          <w:b/>
-          <w:color w:val="000099"/>
-        </w:rPr>
-      </w:pPr>
-      <w:hyperlink r:id="rId12" w:history="1">
-        <w:r>
-          <w:rPr>
-            <w:rStyle w:val="Hyperlink"/>
-            <w:rFonts w:ascii="Bookman Old Style" w:hAnsi="Bookman Old Style" w:cs="Tahoma"/>
-            <w:b/>
-          </w:rPr>
-          <w:t>DOWNLOAD DIRECTORY FOR MATLAB SCRIPTS</w:t>
-        </w:r>
-      </w:hyperlink>
-    </w:p>
-    <w:p>
-      <w:pPr>
-        <w:pStyle w:val="Heading1"/>
-      </w:pPr>
     </w:p>
     <w:p>
       <w:pPr>
@@ -409,6 +345,7 @@
           <w:lang w:eastAsia="zh-CN"/>
         </w:rPr>
       </w:pPr>
+      <w:proofErr w:type="spellStart"/>
       <w:r>
         <w:rPr>
           <w:rFonts w:asciiTheme="minorHAnsi" w:hAnsiTheme="minorHAnsi"/>
@@ -475,6 +412,7 @@
         </w:rPr>
         <w:t>.m</w:t>
       </w:r>
+      <w:proofErr w:type="spellEnd"/>
     </w:p>
     <w:p>
       <w:pPr>
@@ -628,6 +566,7 @@
           <w:szCs w:val="28"/>
         </w:rPr>
       </w:pPr>
+      <w:proofErr w:type="spellStart"/>
       <w:r>
         <w:rPr>
           <w:rFonts w:asciiTheme="minorHAnsi" w:hAnsiTheme="minorHAnsi" w:cs="Courier New"/>
@@ -639,6 +578,7 @@
         </w:rPr>
         <w:t>fn_distancePQ.m</w:t>
       </w:r>
+      <w:proofErr w:type="spellEnd"/>
     </w:p>
     <w:p>
       <w:pPr>
@@ -655,55 +595,8 @@
     </w:p>
     <w:p/>
     <w:p>
-      <w:r>
-        <w:t>Review the following website for more detail of the Rayleigh-Sommerfeld diffraction integral.</w:t>
-      </w:r>
-    </w:p>
-    <w:p/>
-    <w:p>
-      <w:r>
-        <w:tab/>
-      </w:r>
-      <w:hyperlink r:id="rId13" w:history="1">
-        <w:r>
-          <w:rPr>
-            <w:rStyle w:val="Hyperlink"/>
-          </w:rPr>
-          <w:t>Scalar Diffraction Theory</w:t>
-        </w:r>
-      </w:hyperlink>
-    </w:p>
-    <w:p/>
-    <w:p>
-      <w:r>
-        <w:tab/>
-      </w:r>
-      <w:hyperlink r:id="rId14" w:history="1">
-        <w:r>
-          <w:rPr>
-            <w:rStyle w:val="Hyperlink"/>
-          </w:rPr>
-          <w:t>Diffraction from rectangular apertures</w:t>
-        </w:r>
-      </w:hyperlink>
-    </w:p>
-    <w:p/>
-    <w:p>
-      <w:r>
-        <w:tab/>
-      </w:r>
-      <w:hyperlink r:id="rId15" w:history="1">
-        <w:r>
-          <w:rPr>
-            <w:rStyle w:val="Hyperlink"/>
-          </w:rPr>
-          <w:t>Surface [2D] integration</w:t>
-        </w:r>
-      </w:hyperlink>
-    </w:p>
-    <w:p/>
-    <w:p/>
-    <w:p>
+      <w:bookmarkStart w:id="0" w:name="_GoBack"/>
+      <w:bookmarkEnd w:id="0"/>
       <w:r>
         <w:br w:type="page"/>
       </w:r>
@@ -752,6 +645,7 @@
         </w:rPr>
         <w:t>Rayleigh-</w:t>
       </w:r>
+      <w:proofErr w:type="spellStart"/>
       <w:r>
         <w:rPr>
           <w:b/>
@@ -761,6 +655,7 @@
         </w:rPr>
         <w:t>Sommerfeld</w:t>
       </w:r>
+      <w:proofErr w:type="spellEnd"/>
       <w:r>
         <w:rPr>
           <w:b/>
@@ -777,7 +672,15 @@
         <w:t xml:space="preserve"> </w:t>
       </w:r>
       <w:r>
-        <w:t xml:space="preserve">includes the entire space to the right of the aperture. It is assumed that the Rayleigh-Sommerfeld diffraction integral of the first kind is valid throughout this space, right down to the aperture. There are no limitations on the maximum size of either the aperture or observation region, relative to the observation distance, because </w:t>
+        <w:t>includes the entire space to the right of the aperture. It is assumed that the Rayleigh-</w:t>
+      </w:r>
+      <w:proofErr w:type="spellStart"/>
+      <w:r>
+        <w:t>Sommerfeld</w:t>
+      </w:r>
+      <w:proofErr w:type="spellEnd"/>
+      <w:r>
+        <w:t xml:space="preserve"> diffraction integral of the first kind is valid throughout this space, right down to the aperture. There are no limitations on the maximum size of either the aperture or observation region, relative to the observation distance, because </w:t>
       </w:r>
       <w:r>
         <w:rPr>
@@ -810,7 +713,15 @@
         <w:spacing w:line="276" w:lineRule="auto"/>
       </w:pPr>
       <w:r>
-        <w:t>The Rayleigh-Sommerfeld diffraction integral of the first kind (RS1) can be expressed as</w:t>
+        <w:t>The Rayleigh-</w:t>
+      </w:r>
+      <w:proofErr w:type="spellStart"/>
+      <w:r>
+        <w:t>Sommerfeld</w:t>
+      </w:r>
+      <w:proofErr w:type="spellEnd"/>
+      <w:r>
+        <w:t xml:space="preserve"> diffraction integral of the first kind (RS1) can be expressed as</w:t>
       </w:r>
     </w:p>
     <w:p>
@@ -857,46 +768,266 @@
             <v:path o:extrusionok="f" gradientshapeok="t" o:connecttype="rect"/>
             <o:lock v:ext="edit" aspectratio="t"/>
           </v:shapetype>
-          <v:shape id="_x0000_i1025" type="#_x0000_t75" style="width:200pt;height:45.2pt" o:ole="">
+          <v:shape id="_x0000_i1025" type="#_x0000_t75" style="width:200pt;height:45.35pt" o:ole="">
+            <v:imagedata r:id="rId12" o:title=""/>
+          </v:shape>
+          <o:OLEObject Type="Embed" ProgID="Equation.DSMT4" ShapeID="_x0000_i1025" DrawAspect="Content" ObjectID="_1672206475" r:id="rId13"/>
+        </w:object>
+      </w:r>
+    </w:p>
+    <w:p>
+      <w:pPr>
+        <w:spacing w:line="276" w:lineRule="auto"/>
+      </w:pPr>
+    </w:p>
+    <w:p>
+      <w:pPr>
+        <w:spacing w:line="276" w:lineRule="auto"/>
+      </w:pPr>
+      <w:proofErr w:type="gramStart"/>
+      <w:r>
+        <w:t>where</w:t>
+      </w:r>
+      <w:proofErr w:type="gramEnd"/>
+      <w:r>
+        <w:t xml:space="preserve"> </w:t>
+      </w:r>
+      <w:r>
+        <w:rPr>
+          <w:i/>
+        </w:rPr>
+        <w:t>E</w:t>
+      </w:r>
+      <w:r>
+        <w:rPr>
+          <w:i/>
+          <w:vertAlign w:val="subscript"/>
+        </w:rPr>
+        <w:t>P</w:t>
+      </w:r>
+      <w:r>
+        <w:t xml:space="preserve"> is the electric field at the observation point P, </w:t>
+      </w:r>
+      <w:proofErr w:type="spellStart"/>
+      <w:r>
+        <w:rPr>
+          <w:i/>
+        </w:rPr>
+        <w:t>E</w:t>
+      </w:r>
+      <w:r>
+        <w:rPr>
+          <w:i/>
+          <w:vertAlign w:val="subscript"/>
+        </w:rPr>
+        <w:t>Q</w:t>
+      </w:r>
+      <w:proofErr w:type="spellEnd"/>
+      <w:r>
+        <w:t xml:space="preserve"> is the electric field within the aperture and </w:t>
+      </w:r>
+      <w:proofErr w:type="spellStart"/>
+      <w:r>
+        <w:rPr>
+          <w:i/>
+        </w:rPr>
+        <w:t>r</w:t>
+      </w:r>
+      <w:r>
+        <w:rPr>
+          <w:i/>
+          <w:vertAlign w:val="subscript"/>
+        </w:rPr>
+        <w:t>PQ</w:t>
+      </w:r>
+      <w:proofErr w:type="spellEnd"/>
+      <w:r>
+        <w:t xml:space="preserve"> is the distance from an aperture point Q to the point P. The double integral is over the area of the aperture </w:t>
+      </w:r>
+      <w:r>
+        <w:rPr>
+          <w:i/>
+        </w:rPr>
+        <w:t>S</w:t>
+      </w:r>
+      <w:r>
+        <w:rPr>
+          <w:i/>
+        </w:rPr>
+        <w:softHyphen/>
+      </w:r>
+      <w:r>
+        <w:rPr>
+          <w:i/>
+          <w:vertAlign w:val="subscript"/>
+        </w:rPr>
+        <w:t>A</w:t>
+      </w:r>
+      <w:r>
+        <w:t>.</w:t>
+      </w:r>
+    </w:p>
+    <w:p>
+      <w:pPr>
+        <w:spacing w:line="276" w:lineRule="auto"/>
+      </w:pPr>
+    </w:p>
+    <w:p>
+      <w:pPr>
+        <w:spacing w:line="276" w:lineRule="auto"/>
+      </w:pPr>
+      <w:r>
+        <w:t xml:space="preserve">The [2D] integration is performed over a rectangular </w:t>
+      </w:r>
+      <w:proofErr w:type="gramStart"/>
+      <w:r>
+        <w:t>(</w:t>
+      </w:r>
+      <w:r>
+        <w:t xml:space="preserve"> </w:t>
+      </w:r>
+      <w:proofErr w:type="spellStart"/>
+      <w:r>
+        <w:rPr>
+          <w:i/>
+        </w:rPr>
+        <w:t>a</w:t>
+      </w:r>
+      <w:r>
+        <w:rPr>
+          <w:i/>
+          <w:vertAlign w:val="subscript"/>
+        </w:rPr>
+        <w:t>x</w:t>
+      </w:r>
+      <w:proofErr w:type="spellEnd"/>
+      <w:proofErr w:type="gramEnd"/>
+      <w:r>
+        <w:t xml:space="preserve"> </w:t>
+      </w:r>
+      <w:r>
+        <w:sym w:font="Symbol" w:char="F0B4"/>
+      </w:r>
+      <w:r>
+        <w:t xml:space="preserve"> </w:t>
+      </w:r>
+      <w:r>
+        <w:rPr>
+          <w:i/>
+        </w:rPr>
+        <w:t>a</w:t>
+      </w:r>
+      <w:r>
+        <w:rPr>
+          <w:i/>
+          <w:vertAlign w:val="subscript"/>
+        </w:rPr>
+        <w:t>y</w:t>
+      </w:r>
+      <w:r>
+        <w:t xml:space="preserve"> ) with integration limits  </w:t>
+      </w:r>
+      <w:r>
+        <w:t>(</w:t>
+      </w:r>
+      <w:r>
+        <w:rPr>
+          <w:position w:val="-12"/>
+        </w:rPr>
+        <w:object w:dxaOrig="700" w:dyaOrig="360">
+          <v:shape id="_x0000_i1026" type="#_x0000_t75" style="width:34.65pt;height:17.8pt" o:ole="">
+            <v:imagedata r:id="rId14" o:title=""/>
+          </v:shape>
+          <o:OLEObject Type="Embed" ProgID="Equation.DSMT4" ShapeID="_x0000_i1026" DrawAspect="Content" ObjectID="_1672206476" r:id="rId15"/>
+        </w:object>
+      </w:r>
+      <w:r>
+        <w:t xml:space="preserve">to </w:t>
+      </w:r>
+      <w:r>
+        <w:rPr>
+          <w:position w:val="-12"/>
+        </w:rPr>
+        <w:object w:dxaOrig="700" w:dyaOrig="360">
+          <v:shape id="_x0000_i1027" type="#_x0000_t75" style="width:34.65pt;height:17.8pt" o:ole="">
             <v:imagedata r:id="rId16" o:title=""/>
           </v:shape>
-          <o:OLEObject Type="Embed" ProgID="Equation.DSMT4" ShapeID="_x0000_i1025" DrawAspect="Content" ObjectID="_1475718217" r:id="rId17"/>
+          <o:OLEObject Type="Embed" ProgID="Equation.DSMT4" ShapeID="_x0000_i1027" DrawAspect="Content" ObjectID="_1672206477" r:id="rId17"/>
         </w:object>
       </w:r>
-    </w:p>
-    <w:p>
-      <w:pPr>
-        <w:spacing w:line="276" w:lineRule="auto"/>
-      </w:pPr>
-    </w:p>
-    <w:p>
-      <w:pPr>
-        <w:spacing w:line="276" w:lineRule="auto"/>
-      </w:pPr>
-      <w:r>
-        <w:t xml:space="preserve">where </w:t>
-      </w:r>
+      <w:r>
+        <w:t>)</w:t>
+      </w:r>
+      <w:r>
+        <w:t xml:space="preserve"> and </w:t>
+      </w:r>
+      <w:r>
+        <w:t>(</w:t>
+      </w:r>
+      <w:r>
+        <w:rPr>
+          <w:position w:val="-14"/>
+        </w:rPr>
+        <w:object w:dxaOrig="700" w:dyaOrig="380">
+          <v:shape id="_x0000_i1028" type="#_x0000_t75" style="width:34.65pt;height:19.55pt" o:ole="">
+            <v:imagedata r:id="rId18" o:title=""/>
+          </v:shape>
+          <o:OLEObject Type="Embed" ProgID="Equation.DSMT4" ShapeID="_x0000_i1028" DrawAspect="Content" ObjectID="_1672206478" r:id="rId19"/>
+        </w:object>
+      </w:r>
+      <w:r>
+        <w:t xml:space="preserve"> to </w:t>
+      </w:r>
+      <w:r>
+        <w:rPr>
+          <w:position w:val="-14"/>
+        </w:rPr>
+        <w:object w:dxaOrig="700" w:dyaOrig="380">
+          <v:shape id="_x0000_i1029" type="#_x0000_t75" style="width:34.65pt;height:19.55pt" o:ole="">
+            <v:imagedata r:id="rId20" o:title=""/>
+          </v:shape>
+          <o:OLEObject Type="Embed" ProgID="Equation.DSMT4" ShapeID="_x0000_i1029" DrawAspect="Content" ObjectID="_1672206479" r:id="rId21"/>
+        </w:object>
+      </w:r>
+      <w:r>
+        <w:t>)</w:t>
+      </w:r>
+      <w:r>
+        <w:t xml:space="preserve">. The aperture space is made up of a grid on </w:t>
+      </w:r>
+      <w:proofErr w:type="spellStart"/>
       <w:r>
         <w:rPr>
           <w:i/>
         </w:rPr>
-        <w:t>E</w:t>
+        <w:t>n</w:t>
       </w:r>
       <w:r>
         <w:rPr>
           <w:i/>
           <w:vertAlign w:val="subscript"/>
         </w:rPr>
-        <w:t>P</w:t>
-      </w:r>
-      <w:r>
-        <w:t xml:space="preserve"> is the electric field at the observation point P, </w:t>
-      </w:r>
+        <w:t>Q</w:t>
+      </w:r>
+      <w:proofErr w:type="spellEnd"/>
+      <w:r>
+        <w:t xml:space="preserve"> </w:t>
+      </w:r>
+      <w:r>
+        <w:rPr>
+          <w:rFonts w:asciiTheme="minorHAnsi" w:hAnsiTheme="minorHAnsi"/>
+        </w:rPr>
+        <w:t>x</w:t>
+      </w:r>
+      <w:r>
+        <w:t xml:space="preserve"> </w:t>
+      </w:r>
+      <w:proofErr w:type="spellStart"/>
       <w:r>
         <w:rPr>
           <w:i/>
         </w:rPr>
-        <w:t>E</w:t>
+        <w:t>n</w:t>
       </w:r>
       <w:r>
         <w:rPr>
@@ -905,207 +1036,7 @@
         </w:rPr>
         <w:t>Q</w:t>
       </w:r>
-      <w:r>
-        <w:t xml:space="preserve"> is the electric field within the aperture and </w:t>
-      </w:r>
-      <w:r>
-        <w:rPr>
-          <w:i/>
-        </w:rPr>
-        <w:t>r</w:t>
-      </w:r>
-      <w:r>
-        <w:rPr>
-          <w:i/>
-          <w:vertAlign w:val="subscript"/>
-        </w:rPr>
-        <w:t>PQ</w:t>
-      </w:r>
-      <w:r>
-        <w:t xml:space="preserve"> is the distance from an aperture point Q to the point P. The double integral is over the area of the aperture </w:t>
-      </w:r>
-      <w:r>
-        <w:rPr>
-          <w:i/>
-        </w:rPr>
-        <w:t>S</w:t>
-      </w:r>
-      <w:r>
-        <w:rPr>
-          <w:i/>
-        </w:rPr>
-        <w:softHyphen/>
-      </w:r>
-      <w:r>
-        <w:rPr>
-          <w:i/>
-          <w:vertAlign w:val="subscript"/>
-        </w:rPr>
-        <w:t>A</w:t>
-      </w:r>
-      <w:r>
-        <w:t>.</w:t>
-      </w:r>
-    </w:p>
-    <w:p>
-      <w:pPr>
-        <w:spacing w:line="276" w:lineRule="auto"/>
-      </w:pPr>
-    </w:p>
-    <w:p>
-      <w:pPr>
-        <w:spacing w:line="276" w:lineRule="auto"/>
-      </w:pPr>
-      <w:r>
-        <w:t>The [2D] integration is performed over a rectangular (</w:t>
-      </w:r>
-      <w:r>
-        <w:t xml:space="preserve"> </w:t>
-      </w:r>
-      <w:r>
-        <w:rPr>
-          <w:i/>
-        </w:rPr>
-        <w:t>a</w:t>
-      </w:r>
-      <w:r>
-        <w:rPr>
-          <w:i/>
-          <w:vertAlign w:val="subscript"/>
-        </w:rPr>
-        <w:t>x</w:t>
-      </w:r>
-      <w:r>
-        <w:t xml:space="preserve"> </w:t>
-      </w:r>
-      <w:r>
-        <w:sym w:font="Symbol" w:char="F0B4"/>
-      </w:r>
-      <w:r>
-        <w:t xml:space="preserve"> </w:t>
-      </w:r>
-      <w:r>
-        <w:rPr>
-          <w:i/>
-        </w:rPr>
-        <w:t>a</w:t>
-      </w:r>
-      <w:r>
-        <w:rPr>
-          <w:i/>
-          <w:vertAlign w:val="subscript"/>
-        </w:rPr>
-        <w:t>y</w:t>
-      </w:r>
-      <w:r>
-        <w:t xml:space="preserve"> ) with integration limits  </w:t>
-      </w:r>
-      <w:r>
-        <w:t>(</w:t>
-      </w:r>
-      <w:r>
-        <w:rPr>
-          <w:position w:val="-12"/>
-        </w:rPr>
-        <w:object w:dxaOrig="700" w:dyaOrig="360">
-          <v:shape id="_x0000_i1026" type="#_x0000_t75" style="width:34.8pt;height:18pt" o:ole="">
-            <v:imagedata r:id="rId18" o:title=""/>
-          </v:shape>
-          <o:OLEObject Type="Embed" ProgID="Equation.DSMT4" ShapeID="_x0000_i1026" DrawAspect="Content" ObjectID="_1475718218" r:id="rId19"/>
-        </w:object>
-      </w:r>
-      <w:r>
-        <w:t xml:space="preserve">to </w:t>
-      </w:r>
-      <w:r>
-        <w:rPr>
-          <w:position w:val="-12"/>
-        </w:rPr>
-        <w:object w:dxaOrig="700" w:dyaOrig="360">
-          <v:shape id="_x0000_i1027" type="#_x0000_t75" style="width:34.8pt;height:18pt" o:ole="">
-            <v:imagedata r:id="rId20" o:title=""/>
-          </v:shape>
-          <o:OLEObject Type="Embed" ProgID="Equation.DSMT4" ShapeID="_x0000_i1027" DrawAspect="Content" ObjectID="_1475718219" r:id="rId21"/>
-        </w:object>
-      </w:r>
-      <w:r>
-        <w:t>)</w:t>
-      </w:r>
-      <w:r>
-        <w:t xml:space="preserve"> and </w:t>
-      </w:r>
-      <w:r>
-        <w:t>(</w:t>
-      </w:r>
-      <w:r>
-        <w:rPr>
-          <w:position w:val="-14"/>
-        </w:rPr>
-        <w:object w:dxaOrig="700" w:dyaOrig="380">
-          <v:shape id="_x0000_i1028" type="#_x0000_t75" style="width:34.8pt;height:19.2pt" o:ole="">
-            <v:imagedata r:id="rId22" o:title=""/>
-          </v:shape>
-          <o:OLEObject Type="Embed" ProgID="Equation.DSMT4" ShapeID="_x0000_i1028" DrawAspect="Content" ObjectID="_1475718220" r:id="rId23"/>
-        </w:object>
-      </w:r>
-      <w:r>
-        <w:t xml:space="preserve"> to </w:t>
-      </w:r>
-      <w:r>
-        <w:rPr>
-          <w:position w:val="-14"/>
-        </w:rPr>
-        <w:object w:dxaOrig="700" w:dyaOrig="380">
-          <v:shape id="_x0000_i1029" type="#_x0000_t75" style="width:34.8pt;height:19.2pt" o:ole="">
-            <v:imagedata r:id="rId24" o:title=""/>
-          </v:shape>
-          <o:OLEObject Type="Embed" ProgID="Equation.DSMT4" ShapeID="_x0000_i1029" DrawAspect="Content" ObjectID="_1475718221" r:id="rId25"/>
-        </w:object>
-      </w:r>
-      <w:r>
-        <w:t>)</w:t>
-      </w:r>
-      <w:r>
-        <w:t xml:space="preserve">. The aperture space is made up of a grid on </w:t>
-      </w:r>
-      <w:r>
-        <w:rPr>
-          <w:i/>
-        </w:rPr>
-        <w:t>n</w:t>
-      </w:r>
-      <w:r>
-        <w:rPr>
-          <w:i/>
-          <w:vertAlign w:val="subscript"/>
-        </w:rPr>
-        <w:t>Q</w:t>
-      </w:r>
-      <w:r>
-        <w:t xml:space="preserve"> </w:t>
-      </w:r>
-      <w:r>
-        <w:rPr>
-          <w:rFonts w:asciiTheme="minorHAnsi" w:hAnsiTheme="minorHAnsi"/>
-        </w:rPr>
-        <w:t>x</w:t>
-      </w:r>
-      <w:r>
-        <w:t xml:space="preserve"> </w:t>
-      </w:r>
-      <w:r>
-        <w:rPr>
-          <w:i/>
-        </w:rPr>
-        <w:t>n</w:t>
-      </w:r>
-      <w:r>
-        <w:rPr>
-          <w:i/>
-          <w:vertAlign w:val="subscript"/>
-        </w:rPr>
-        <w:t>Q</w:t>
-      </w:r>
+      <w:proofErr w:type="spellEnd"/>
       <w:r>
         <w:t xml:space="preserve"> points. </w:t>
       </w:r>
@@ -1130,8 +1061,13 @@
         <w:tab/>
       </w:r>
       <w:r>
-        <w:t xml:space="preserve">The maximum energy density  </w:t>
-      </w:r>
+        <w:t xml:space="preserve">The maximum energy </w:t>
+      </w:r>
+      <w:proofErr w:type="gramStart"/>
+      <w:r>
+        <w:t xml:space="preserve">density  </w:t>
+      </w:r>
+      <w:proofErr w:type="spellStart"/>
       <w:r>
         <w:rPr>
           <w:i/>
@@ -1145,6 +1081,8 @@
         </w:rPr>
         <w:t>Qmax</w:t>
       </w:r>
+      <w:proofErr w:type="spellEnd"/>
+      <w:proofErr w:type="gramEnd"/>
       <w:r>
         <w:t xml:space="preserve"> [W.m</w:t>
       </w:r>
@@ -1181,6 +1119,8 @@
       <w:r>
         <w:tab/>
       </w:r>
+      <w:proofErr w:type="spellStart"/>
+      <w:proofErr w:type="gramStart"/>
       <w:r>
         <w:rPr>
           <w:rFonts w:ascii="Courier New" w:hAnsi="Courier New" w:cs="Courier New"/>
@@ -1189,7 +1129,19 @@
           <w:szCs w:val="20"/>
           <w:lang w:eastAsia="zh-CN"/>
         </w:rPr>
-        <w:t xml:space="preserve">uQmax = 1e-3;  </w:t>
+        <w:t>uQmax</w:t>
+      </w:r>
+      <w:proofErr w:type="spellEnd"/>
+      <w:proofErr w:type="gramEnd"/>
+      <w:r>
+        <w:rPr>
+          <w:rFonts w:ascii="Courier New" w:hAnsi="Courier New" w:cs="Courier New"/>
+          <w:color w:val="000000"/>
+          <w:sz w:val="20"/>
+          <w:szCs w:val="20"/>
+          <w:lang w:eastAsia="zh-CN"/>
+        </w:rPr>
+        <w:t xml:space="preserve"> = 1e-3;  </w:t>
       </w:r>
     </w:p>
     <w:p>
@@ -1211,6 +1163,7 @@
       <w:r>
         <w:t xml:space="preserve">he electric field </w:t>
       </w:r>
+      <w:proofErr w:type="spellStart"/>
       <w:r>
         <w:rPr>
           <w:i/>
@@ -1224,6 +1177,7 @@
         </w:rPr>
         <w:t>Q</w:t>
       </w:r>
+      <w:proofErr w:type="spellEnd"/>
       <w:r>
         <w:t xml:space="preserve"> is calculated at each grid point</w:t>
       </w:r>
@@ -1245,6 +1199,7 @@
           <w:lang w:eastAsia="zh-CN"/>
         </w:rPr>
       </w:pPr>
+      <w:proofErr w:type="spellStart"/>
       <w:r>
         <w:rPr>
           <w:rFonts w:ascii="Courier New" w:hAnsi="Courier New" w:cs="Courier New"/>
@@ -1253,7 +1208,118 @@
           <w:szCs w:val="20"/>
           <w:lang w:eastAsia="zh-CN"/>
         </w:rPr>
-        <w:t>EQmax = sqrt(2*uQmax/(cL*nR*eps0));</w:t>
+        <w:t>EQmax</w:t>
+      </w:r>
+      <w:proofErr w:type="spellEnd"/>
+      <w:r>
+        <w:rPr>
+          <w:rFonts w:ascii="Courier New" w:hAnsi="Courier New" w:cs="Courier New"/>
+          <w:color w:val="000000"/>
+          <w:sz w:val="20"/>
+          <w:szCs w:val="20"/>
+          <w:lang w:eastAsia="zh-CN"/>
+        </w:rPr>
+        <w:t xml:space="preserve"> = </w:t>
+      </w:r>
+      <w:proofErr w:type="spellStart"/>
+      <w:proofErr w:type="gramStart"/>
+      <w:r>
+        <w:rPr>
+          <w:rFonts w:ascii="Courier New" w:hAnsi="Courier New" w:cs="Courier New"/>
+          <w:color w:val="000000"/>
+          <w:sz w:val="20"/>
+          <w:szCs w:val="20"/>
+          <w:lang w:eastAsia="zh-CN"/>
+        </w:rPr>
+        <w:t>sqrt</w:t>
+      </w:r>
+      <w:proofErr w:type="spellEnd"/>
+      <w:r>
+        <w:rPr>
+          <w:rFonts w:ascii="Courier New" w:hAnsi="Courier New" w:cs="Courier New"/>
+          <w:color w:val="000000"/>
+          <w:sz w:val="20"/>
+          <w:szCs w:val="20"/>
+          <w:lang w:eastAsia="zh-CN"/>
+        </w:rPr>
+        <w:t>(</w:t>
+      </w:r>
+      <w:proofErr w:type="gramEnd"/>
+      <w:r>
+        <w:rPr>
+          <w:rFonts w:ascii="Courier New" w:hAnsi="Courier New" w:cs="Courier New"/>
+          <w:color w:val="000000"/>
+          <w:sz w:val="20"/>
+          <w:szCs w:val="20"/>
+          <w:lang w:eastAsia="zh-CN"/>
+        </w:rPr>
+        <w:t>2*</w:t>
+      </w:r>
+      <w:proofErr w:type="spellStart"/>
+      <w:r>
+        <w:rPr>
+          <w:rFonts w:ascii="Courier New" w:hAnsi="Courier New" w:cs="Courier New"/>
+          <w:color w:val="000000"/>
+          <w:sz w:val="20"/>
+          <w:szCs w:val="20"/>
+          <w:lang w:eastAsia="zh-CN"/>
+        </w:rPr>
+        <w:t>uQmax</w:t>
+      </w:r>
+      <w:proofErr w:type="spellEnd"/>
+      <w:r>
+        <w:rPr>
+          <w:rFonts w:ascii="Courier New" w:hAnsi="Courier New" w:cs="Courier New"/>
+          <w:color w:val="000000"/>
+          <w:sz w:val="20"/>
+          <w:szCs w:val="20"/>
+          <w:lang w:eastAsia="zh-CN"/>
+        </w:rPr>
+        <w:t>/(</w:t>
+      </w:r>
+      <w:proofErr w:type="spellStart"/>
+      <w:r>
+        <w:rPr>
+          <w:rFonts w:ascii="Courier New" w:hAnsi="Courier New" w:cs="Courier New"/>
+          <w:color w:val="000000"/>
+          <w:sz w:val="20"/>
+          <w:szCs w:val="20"/>
+          <w:lang w:eastAsia="zh-CN"/>
+        </w:rPr>
+        <w:t>cL</w:t>
+      </w:r>
+      <w:proofErr w:type="spellEnd"/>
+      <w:r>
+        <w:rPr>
+          <w:rFonts w:ascii="Courier New" w:hAnsi="Courier New" w:cs="Courier New"/>
+          <w:color w:val="000000"/>
+          <w:sz w:val="20"/>
+          <w:szCs w:val="20"/>
+          <w:lang w:eastAsia="zh-CN"/>
+        </w:rPr>
+        <w:t>*</w:t>
+      </w:r>
+      <w:proofErr w:type="spellStart"/>
+      <w:r>
+        <w:rPr>
+          <w:rFonts w:ascii="Courier New" w:hAnsi="Courier New" w:cs="Courier New"/>
+          <w:color w:val="000000"/>
+          <w:sz w:val="20"/>
+          <w:szCs w:val="20"/>
+          <w:lang w:eastAsia="zh-CN"/>
+        </w:rPr>
+        <w:t>nR</w:t>
+      </w:r>
+      <w:proofErr w:type="spellEnd"/>
+      <w:r>
+        <w:rPr>
+          <w:rFonts w:ascii="Courier New" w:hAnsi="Courier New" w:cs="Courier New"/>
+          <w:color w:val="000000"/>
+          <w:sz w:val="20"/>
+          <w:szCs w:val="20"/>
+          <w:lang w:eastAsia="zh-CN"/>
+        </w:rPr>
+        <w:t>*eps0));</w:t>
       </w:r>
     </w:p>
     <w:p>
@@ -1271,6 +1337,7 @@
           <w:lang w:eastAsia="zh-CN"/>
         </w:rPr>
       </w:pPr>
+      <w:proofErr w:type="spellStart"/>
       <w:r>
         <w:rPr>
           <w:rFonts w:ascii="Courier New" w:hAnsi="Courier New" w:cs="Courier New"/>
@@ -1279,7 +1346,74 @@
           <w:szCs w:val="20"/>
           <w:lang w:eastAsia="zh-CN"/>
         </w:rPr>
-        <w:t xml:space="preserve">EQ = EQmax .* ones(nQ,nQ); </w:t>
+        <w:t>EQ</w:t>
+      </w:r>
+      <w:proofErr w:type="spellEnd"/>
+      <w:r>
+        <w:rPr>
+          <w:rFonts w:ascii="Courier New" w:hAnsi="Courier New" w:cs="Courier New"/>
+          <w:color w:val="000000"/>
+          <w:sz w:val="20"/>
+          <w:szCs w:val="20"/>
+          <w:lang w:eastAsia="zh-CN"/>
+        </w:rPr>
+        <w:t xml:space="preserve"> = </w:t>
+      </w:r>
+      <w:proofErr w:type="spellStart"/>
+      <w:proofErr w:type="gramStart"/>
+      <w:r>
+        <w:rPr>
+          <w:rFonts w:ascii="Courier New" w:hAnsi="Courier New" w:cs="Courier New"/>
+          <w:color w:val="000000"/>
+          <w:sz w:val="20"/>
+          <w:szCs w:val="20"/>
+          <w:lang w:eastAsia="zh-CN"/>
+        </w:rPr>
+        <w:t>EQmax</w:t>
+      </w:r>
+      <w:proofErr w:type="spellEnd"/>
+      <w:r>
+        <w:rPr>
+          <w:rFonts w:ascii="Courier New" w:hAnsi="Courier New" w:cs="Courier New"/>
+          <w:color w:val="000000"/>
+          <w:sz w:val="20"/>
+          <w:szCs w:val="20"/>
+          <w:lang w:eastAsia="zh-CN"/>
+        </w:rPr>
+        <w:t xml:space="preserve"> .</w:t>
+      </w:r>
+      <w:proofErr w:type="gramEnd"/>
+      <w:r>
+        <w:rPr>
+          <w:rFonts w:ascii="Courier New" w:hAnsi="Courier New" w:cs="Courier New"/>
+          <w:color w:val="000000"/>
+          <w:sz w:val="20"/>
+          <w:szCs w:val="20"/>
+          <w:lang w:eastAsia="zh-CN"/>
+        </w:rPr>
+        <w:t>* ones(</w:t>
+      </w:r>
+      <w:proofErr w:type="spellStart"/>
+      <w:r>
+        <w:rPr>
+          <w:rFonts w:ascii="Courier New" w:hAnsi="Courier New" w:cs="Courier New"/>
+          <w:color w:val="000000"/>
+          <w:sz w:val="20"/>
+          <w:szCs w:val="20"/>
+          <w:lang w:eastAsia="zh-CN"/>
+        </w:rPr>
+        <w:t>nQ,nQ</w:t>
+      </w:r>
+      <w:proofErr w:type="spellEnd"/>
+      <w:r>
+        <w:rPr>
+          <w:rFonts w:ascii="Courier New" w:hAnsi="Courier New" w:cs="Courier New"/>
+          <w:color w:val="000000"/>
+          <w:sz w:val="20"/>
+          <w:szCs w:val="20"/>
+          <w:lang w:eastAsia="zh-CN"/>
+        </w:rPr>
+        <w:t xml:space="preserve">); </w:t>
       </w:r>
     </w:p>
     <w:p>
@@ -1299,6 +1433,7 @@
         <w:tab/>
         <w:t xml:space="preserve">By setting a subset of the </w:t>
       </w:r>
+      <w:proofErr w:type="spellStart"/>
       <w:r>
         <w:rPr>
           <w:i/>
@@ -1312,6 +1447,7 @@
         </w:rPr>
         <w:t>Q</w:t>
       </w:r>
+      <w:proofErr w:type="spellEnd"/>
       <w:r>
         <w:t xml:space="preserve"> values to zero, the shape of the aperture can be established. </w:t>
       </w:r>
@@ -1344,23 +1480,34 @@
         <w:t xml:space="preserve">code </w:t>
       </w:r>
       <w:r>
-        <w:t xml:space="preserve">for the mscript  </w:t>
-      </w:r>
+        <w:t xml:space="preserve">for the </w:t>
+      </w:r>
+      <w:proofErr w:type="spellStart"/>
+      <w:proofErr w:type="gramStart"/>
+      <w:r>
+        <w:t>mscript</w:t>
+      </w:r>
+      <w:proofErr w:type="spellEnd"/>
+      <w:r>
+        <w:t xml:space="preserve">  </w:t>
+      </w:r>
+      <w:proofErr w:type="spellStart"/>
       <w:r>
         <w:rPr>
           <w:rFonts w:asciiTheme="minorHAnsi" w:hAnsiTheme="minorHAnsi"/>
           <w:b/>
           <w:color w:val="984806" w:themeColor="accent6" w:themeShade="80"/>
         </w:rPr>
-        <w:t>op_rs_rxy_</w:t>
-      </w:r>
+        <w:t>op</w:t>
+      </w:r>
+      <w:proofErr w:type="gramEnd"/>
       <w:r>
         <w:rPr>
           <w:rFonts w:asciiTheme="minorHAnsi" w:hAnsiTheme="minorHAnsi"/>
           <w:b/>
           <w:color w:val="984806" w:themeColor="accent6" w:themeShade="80"/>
         </w:rPr>
-        <w:t>cross.</w:t>
+        <w:t>_rs_rxy_</w:t>
       </w:r>
       <w:r>
         <w:rPr>
@@ -1368,8 +1515,17 @@
           <w:b/>
           <w:color w:val="984806" w:themeColor="accent6" w:themeShade="80"/>
         </w:rPr>
+        <w:t>cross.</w:t>
+      </w:r>
+      <w:r>
+        <w:rPr>
+          <w:rFonts w:asciiTheme="minorHAnsi" w:hAnsiTheme="minorHAnsi"/>
+          <w:b/>
+          <w:color w:val="984806" w:themeColor="accent6" w:themeShade="80"/>
+        </w:rPr>
         <w:t>m</w:t>
       </w:r>
+      <w:proofErr w:type="spellEnd"/>
       <w:r>
         <w:rPr>
           <w:color w:val="984806" w:themeColor="accent6" w:themeShade="80"/>
@@ -1379,6 +1535,7 @@
       <w:r>
         <w:t xml:space="preserve">needs to be modified for different shaped apertures by changing: values for the input parameters, the setting of the values </w:t>
       </w:r>
+      <w:proofErr w:type="spellStart"/>
       <w:r>
         <w:rPr>
           <w:i/>
@@ -1392,6 +1549,7 @@
         </w:rPr>
         <w:t>Q</w:t>
       </w:r>
+      <w:proofErr w:type="spellEnd"/>
       <w:r>
         <w:t xml:space="preserve"> to 0, the output pa</w:t>
       </w:r>
@@ -1420,6 +1578,7 @@
           <w:color w:val="0000FF"/>
           <w:lang w:eastAsia="zh-CN"/>
         </w:rPr>
+        <w:lastRenderedPageBreak/>
         <w:t>CROSS SHAPED APERTURE</w:t>
       </w:r>
     </w:p>
@@ -1504,7 +1663,15 @@
         <w:spacing w:line="276" w:lineRule="auto"/>
       </w:pPr>
       <w:r>
-        <w:t xml:space="preserve">There is a transition from Fraunhofer diffraction </w:t>
+        <w:t xml:space="preserve">There is a transition from </w:t>
+      </w:r>
+      <w:proofErr w:type="spellStart"/>
+      <w:r>
+        <w:t>Fraunhofer</w:t>
+      </w:r>
+      <w:proofErr w:type="spellEnd"/>
+      <w:r>
+        <w:t xml:space="preserve"> diffraction </w:t>
       </w:r>
       <w:r>
         <w:t xml:space="preserve">(far field) </w:t>
@@ -1536,10 +1703,10 @@
           <w:position w:val="-12"/>
         </w:rPr>
         <w:object w:dxaOrig="380" w:dyaOrig="360">
-          <v:shape id="_x0000_i1030" type="#_x0000_t75" style="width:19.2pt;height:18pt" o:ole="">
-            <v:imagedata r:id="rId26" o:title=""/>
+          <v:shape id="_x0000_i1030" type="#_x0000_t75" style="width:19.55pt;height:17.8pt" o:ole="">
+            <v:imagedata r:id="rId22" o:title=""/>
           </v:shape>
-          <o:OLEObject Type="Embed" ProgID="Equation.DSMT4" ShapeID="_x0000_i1030" DrawAspect="Content" ObjectID="_1475718222" r:id="rId27"/>
+          <o:OLEObject Type="Embed" ProgID="Equation.DSMT4" ShapeID="_x0000_i1030" DrawAspect="Content" ObjectID="_1672206480" r:id="rId23"/>
         </w:object>
       </w:r>
     </w:p>
@@ -1562,14 +1729,22 @@
           <w:position w:val="-24"/>
         </w:rPr>
         <w:object w:dxaOrig="900" w:dyaOrig="660">
-          <v:shape id="_x0000_i1031" type="#_x0000_t75" style="width:45.2pt;height:33.2pt" o:ole="">
-            <v:imagedata r:id="rId28" o:title=""/>
+          <v:shape id="_x0000_i1031" type="#_x0000_t75" style="width:45.35pt;height:32.9pt" o:ole="">
+            <v:imagedata r:id="rId24" o:title=""/>
           </v:shape>
-          <o:OLEObject Type="Embed" ProgID="Equation.DSMT4" ShapeID="_x0000_i1031" DrawAspect="Content" ObjectID="_1475718223" r:id="rId29"/>
+          <o:OLEObject Type="Embed" ProgID="Equation.DSMT4" ShapeID="_x0000_i1031" DrawAspect="Content" ObjectID="_1672206481" r:id="rId25"/>
         </w:object>
       </w:r>
       <w:r>
-        <w:t xml:space="preserve">       where </w:t>
+        <w:t xml:space="preserve">       </w:t>
+      </w:r>
+      <w:proofErr w:type="gramStart"/>
+      <w:r>
+        <w:t>where</w:t>
+      </w:r>
+      <w:proofErr w:type="gramEnd"/>
+      <w:r>
+        <w:t xml:space="preserve"> </w:t>
       </w:r>
       <w:r>
         <w:rPr>
@@ -1580,6 +1755,7 @@
       <w:r>
         <w:t xml:space="preserve"> is the maximum of </w:t>
       </w:r>
+      <w:proofErr w:type="spellStart"/>
       <w:r>
         <w:rPr>
           <w:i/>
@@ -1593,6 +1769,7 @@
         </w:rPr>
         <w:t>x</w:t>
       </w:r>
+      <w:proofErr w:type="spellEnd"/>
       <w:r>
         <w:t xml:space="preserve"> and </w:t>
       </w:r>
@@ -1629,8 +1806,24 @@
       </w:pPr>
       <w:r>
         <w:tab/>
-        <w:t xml:space="preserve">Fraunhofer diffraction  (far field)       </w:t>
-      </w:r>
+      </w:r>
+      <w:proofErr w:type="spellStart"/>
+      <w:r>
+        <w:t>Fraunhofer</w:t>
+      </w:r>
+      <w:proofErr w:type="spellEnd"/>
+      <w:r>
+        <w:t xml:space="preserve"> </w:t>
+      </w:r>
+      <w:proofErr w:type="gramStart"/>
+      <w:r>
+        <w:t>diffraction  (</w:t>
+      </w:r>
+      <w:proofErr w:type="gramEnd"/>
+      <w:r>
+        <w:t xml:space="preserve">far field)       </w:t>
+      </w:r>
+      <w:proofErr w:type="spellStart"/>
       <w:r>
         <w:rPr>
           <w:i/>
@@ -1644,9 +1837,11 @@
         </w:rPr>
         <w:t>P</w:t>
       </w:r>
+      <w:proofErr w:type="spellEnd"/>
       <w:r>
         <w:t xml:space="preserve">  &gt;  </w:t>
       </w:r>
+      <w:proofErr w:type="spellStart"/>
       <w:r>
         <w:rPr>
           <w:i/>
@@ -1660,6 +1855,7 @@
         </w:rPr>
         <w:t>RL</w:t>
       </w:r>
+      <w:proofErr w:type="spellEnd"/>
     </w:p>
     <w:p>
       <w:pPr>
@@ -1680,8 +1876,17 @@
       </w:pPr>
       <w:r>
         <w:tab/>
-        <w:t xml:space="preserve">Fresnel diffraction  (near field)          </w:t>
-      </w:r>
+        <w:t xml:space="preserve">Fresnel </w:t>
+      </w:r>
+      <w:proofErr w:type="gramStart"/>
+      <w:r>
+        <w:t>diffraction  (</w:t>
+      </w:r>
+      <w:proofErr w:type="gramEnd"/>
+      <w:r>
+        <w:t xml:space="preserve">near field)          </w:t>
+      </w:r>
+      <w:proofErr w:type="spellStart"/>
       <w:r>
         <w:rPr>
           <w:i/>
@@ -1695,9 +1900,11 @@
         </w:rPr>
         <w:t>P</w:t>
       </w:r>
+      <w:proofErr w:type="spellEnd"/>
       <w:r>
         <w:t xml:space="preserve">  &lt;  </w:t>
       </w:r>
+      <w:proofErr w:type="spellStart"/>
       <w:r>
         <w:rPr>
           <w:i/>
@@ -1711,6 +1918,7 @@
         </w:rPr>
         <w:t>RL</w:t>
       </w:r>
+      <w:proofErr w:type="spellEnd"/>
       <w:r>
         <w:t xml:space="preserve"> </w:t>
       </w:r>
@@ -1771,6 +1979,318 @@
             <wp:extent cx="5120640" cy="3840480"/>
             <wp:effectExtent l="0" t="0" r="3810" b="7620"/>
             <wp:docPr id="2" name="Picture 2"/>
+            <wp:cNvGraphicFramePr>
+              <a:graphicFrameLocks xmlns:a="http://schemas.openxmlformats.org/drawingml/2006/main" noChangeAspect="1"/>
+            </wp:cNvGraphicFramePr>
+            <a:graphic xmlns:a="http://schemas.openxmlformats.org/drawingml/2006/main">
+              <a:graphicData uri="http://schemas.openxmlformats.org/drawingml/2006/picture">
+                <pic:pic xmlns:pic="http://schemas.openxmlformats.org/drawingml/2006/picture">
+                  <pic:nvPicPr>
+                    <pic:cNvPr id="0" name=""/>
+                    <pic:cNvPicPr/>
+                  </pic:nvPicPr>
+                  <pic:blipFill>
+                    <a:blip r:embed="rId26"/>
+                    <a:stretch>
+                      <a:fillRect/>
+                    </a:stretch>
+                  </pic:blipFill>
+                  <pic:spPr>
+                    <a:xfrm>
+                      <a:off x="0" y="0"/>
+                      <a:ext cx="5120640" cy="3840480"/>
+                    </a:xfrm>
+                    <a:prstGeom prst="rect">
+                      <a:avLst/>
+                    </a:prstGeom>
+                  </pic:spPr>
+                </pic:pic>
+              </a:graphicData>
+            </a:graphic>
+          </wp:inline>
+        </w:drawing>
+      </w:r>
+    </w:p>
+    <w:p>
+      <w:pPr>
+        <w:ind w:left="567" w:right="657"/>
+        <w:rPr>
+          <w:noProof/>
+          <w:lang w:eastAsia="zh-CN"/>
+        </w:rPr>
+      </w:pPr>
+      <w:r>
+        <w:rPr>
+          <w:noProof/>
+          <w:lang w:eastAsia="zh-CN"/>
+        </w:rPr>
+        <w:t>Fig. 1.   Cross shaped aperture of width and height equal to 40</w:t>
+      </w:r>
+      <w:r>
+        <w:rPr>
+          <w:i/>
+          <w:noProof/>
+          <w:lang w:eastAsia="zh-CN"/>
+        </w:rPr>
+        <w:sym w:font="Symbol" w:char="F06C"/>
+      </w:r>
+      <w:r>
+        <w:rPr>
+          <w:noProof/>
+          <w:lang w:eastAsia="zh-CN"/>
+        </w:rPr>
+        <w:t xml:space="preserve"> where</w:t>
+      </w:r>
+    </w:p>
+    <w:p>
+      <w:pPr>
+        <w:ind w:left="567" w:right="657"/>
+        <w:rPr>
+          <w:noProof/>
+          <w:lang w:eastAsia="zh-CN"/>
+        </w:rPr>
+      </w:pPr>
+      <w:r>
+        <w:rPr>
+          <w:i/>
+          <w:noProof/>
+          <w:lang w:eastAsia="zh-CN"/>
+        </w:rPr>
+        <w:sym w:font="Symbol" w:char="F06C"/>
+      </w:r>
+      <w:r>
+        <w:rPr>
+          <w:noProof/>
+          <w:lang w:eastAsia="zh-CN"/>
+        </w:rPr>
+        <w:t xml:space="preserve"> = 650 nm in an opaque screen. Dark blue region </w:t>
+      </w:r>
+      <w:r>
+        <w:rPr>
+          <w:i/>
+          <w:noProof/>
+          <w:lang w:eastAsia="zh-CN"/>
+        </w:rPr>
+        <w:t>E</w:t>
+      </w:r>
+      <w:r>
+        <w:rPr>
+          <w:i/>
+          <w:noProof/>
+          <w:vertAlign w:val="subscript"/>
+          <w:lang w:eastAsia="zh-CN"/>
+        </w:rPr>
+        <w:t>Q</w:t>
+      </w:r>
+      <w:r>
+        <w:rPr>
+          <w:noProof/>
+          <w:lang w:eastAsia="zh-CN"/>
+        </w:rPr>
+        <w:t xml:space="preserve"> = 0 and yellow region </w:t>
+      </w:r>
+      <w:r>
+        <w:rPr>
+          <w:i/>
+          <w:noProof/>
+          <w:lang w:eastAsia="zh-CN"/>
+        </w:rPr>
+        <w:t>E</w:t>
+      </w:r>
+      <w:r>
+        <w:rPr>
+          <w:i/>
+          <w:noProof/>
+          <w:vertAlign w:val="subscript"/>
+          <w:lang w:eastAsia="zh-CN"/>
+        </w:rPr>
+        <w:t>Q</w:t>
+      </w:r>
+      <w:r>
+        <w:rPr>
+          <w:noProof/>
+          <w:lang w:eastAsia="zh-CN"/>
+        </w:rPr>
+        <w:t xml:space="preserve"> = constant &gt; 0.</w:t>
+      </w:r>
+    </w:p>
+    <w:p>
+      <w:pPr>
+        <w:rPr>
+          <w:noProof/>
+          <w:lang w:eastAsia="zh-CN"/>
+        </w:rPr>
+      </w:pPr>
+    </w:p>
+    <w:p>
+      <w:pPr>
+        <w:rPr>
+          <w:noProof/>
+          <w:lang w:eastAsia="zh-CN"/>
+        </w:rPr>
+      </w:pPr>
+    </w:p>
+    <w:p>
+      <w:pPr>
+        <w:rPr>
+          <w:noProof/>
+          <w:lang w:eastAsia="zh-CN"/>
+        </w:rPr>
+      </w:pPr>
+    </w:p>
+    <w:p>
+      <w:pPr>
+        <w:rPr>
+          <w:noProof/>
+          <w:lang w:eastAsia="zh-CN"/>
+        </w:rPr>
+      </w:pPr>
+    </w:p>
+    <w:p>
+      <w:pPr>
+        <w:rPr>
+          <w:noProof/>
+          <w:lang w:eastAsia="zh-CN"/>
+        </w:rPr>
+      </w:pPr>
+      <w:r>
+        <w:rPr>
+          <w:rFonts w:ascii="Bookman Old Style" w:hAnsi="Bookman Old Style"/>
+          <w:b/>
+          <w:noProof/>
+          <w:color w:val="0000FF"/>
+          <w:lang w:eastAsia="zh-CN"/>
+        </w:rPr>
+        <w:lastRenderedPageBreak/>
+        <w:t>Far field calculations</w:t>
+      </w:r>
+      <w:r>
+        <w:rPr>
+          <w:noProof/>
+          <w:color w:val="0000FF"/>
+          <w:lang w:eastAsia="zh-CN"/>
+        </w:rPr>
+        <w:t xml:space="preserve">    </w:t>
+      </w:r>
+      <w:r>
+        <w:rPr>
+          <w:position w:val="-24"/>
+        </w:rPr>
+        <w:object w:dxaOrig="5200" w:dyaOrig="660">
+          <v:shape id="_x0000_i1032" type="#_x0000_t75" style="width:259.55pt;height:32.9pt" o:ole="">
+            <v:imagedata r:id="rId27" o:title=""/>
+          </v:shape>
+          <o:OLEObject Type="Embed" ProgID="Equation.DSMT4" ShapeID="_x0000_i1032" DrawAspect="Content" ObjectID="_1672206482" r:id="rId28"/>
+        </w:object>
+      </w:r>
+    </w:p>
+    <w:p>
+      <w:pPr>
+        <w:rPr>
+          <w:noProof/>
+          <w:lang w:eastAsia="zh-CN"/>
+        </w:rPr>
+      </w:pPr>
+      <w:r>
+        <w:rPr>
+          <w:noProof/>
+          <w:lang w:eastAsia="zh-CN"/>
+        </w:rPr>
+        <w:drawing>
+          <wp:inline distT="0" distB="0" distL="0" distR="0" wp14:anchorId="4F2AC737" wp14:editId="372955C8">
+            <wp:extent cx="5278120" cy="3298825"/>
+            <wp:effectExtent l="0" t="0" r="0" b="0"/>
+            <wp:docPr id="1" name="Picture 1"/>
+            <wp:cNvGraphicFramePr>
+              <a:graphicFrameLocks xmlns:a="http://schemas.openxmlformats.org/drawingml/2006/main" noChangeAspect="1"/>
+            </wp:cNvGraphicFramePr>
+            <a:graphic xmlns:a="http://schemas.openxmlformats.org/drawingml/2006/main">
+              <a:graphicData uri="http://schemas.openxmlformats.org/drawingml/2006/picture">
+                <pic:pic xmlns:pic="http://schemas.openxmlformats.org/drawingml/2006/picture">
+                  <pic:nvPicPr>
+                    <pic:cNvPr id="0" name=""/>
+                    <pic:cNvPicPr/>
+                  </pic:nvPicPr>
+                  <pic:blipFill>
+                    <a:blip r:embed="rId29"/>
+                    <a:stretch>
+                      <a:fillRect/>
+                    </a:stretch>
+                  </pic:blipFill>
+                  <pic:spPr>
+                    <a:xfrm>
+                      <a:off x="0" y="0"/>
+                      <a:ext cx="5278120" cy="3298825"/>
+                    </a:xfrm>
+                    <a:prstGeom prst="rect">
+                      <a:avLst/>
+                    </a:prstGeom>
+                  </pic:spPr>
+                </pic:pic>
+              </a:graphicData>
+            </a:graphic>
+          </wp:inline>
+        </w:drawing>
+      </w:r>
+    </w:p>
+    <w:p>
+      <w:pPr>
+        <w:ind w:left="567" w:right="657"/>
+        <w:rPr>
+          <w:noProof/>
+          <w:lang w:eastAsia="zh-CN"/>
+        </w:rPr>
+      </w:pPr>
+      <w:r>
+        <w:rPr>
+          <w:noProof/>
+          <w:lang w:eastAsia="zh-CN"/>
+        </w:rPr>
+        <w:t>Fig. 2.   Variation in the irradiance along the X axis or Y axis in the far field.</w:t>
+      </w:r>
+    </w:p>
+    <w:p>
+      <w:pPr>
+        <w:rPr>
+          <w:noProof/>
+          <w:lang w:eastAsia="zh-CN"/>
+        </w:rPr>
+      </w:pPr>
+      <w:r>
+        <w:rPr>
+          <w:noProof/>
+          <w:lang w:eastAsia="zh-CN"/>
+        </w:rPr>
+        <w:br w:type="page"/>
+      </w:r>
+    </w:p>
+    <w:p>
+      <w:pPr>
+        <w:ind w:right="657"/>
+        <w:rPr>
+          <w:noProof/>
+          <w:lang w:eastAsia="zh-CN"/>
+        </w:rPr>
+      </w:pPr>
+    </w:p>
+    <w:p>
+      <w:pPr>
+        <w:ind w:right="657"/>
+        <w:rPr>
+          <w:noProof/>
+          <w:lang w:eastAsia="zh-CN"/>
+        </w:rPr>
+      </w:pPr>
+      <w:r>
+        <w:rPr>
+          <w:noProof/>
+          <w:lang w:eastAsia="zh-CN"/>
+        </w:rPr>
+        <w:drawing>
+          <wp:inline distT="0" distB="0" distL="0" distR="0" wp14:anchorId="595F7EBF" wp14:editId="53919266">
+            <wp:extent cx="5278120" cy="3298825"/>
+            <wp:effectExtent l="0" t="0" r="0" b="0"/>
+            <wp:docPr id="3" name="Picture 3"/>
             <wp:cNvGraphicFramePr>
               <a:graphicFrameLocks xmlns:a="http://schemas.openxmlformats.org/drawingml/2006/main" noChangeAspect="1"/>
             </wp:cNvGraphicFramePr>
@@ -1790,227 +2310,6 @@
                   <pic:spPr>
                     <a:xfrm>
                       <a:off x="0" y="0"/>
-                      <a:ext cx="5120640" cy="3840480"/>
-                    </a:xfrm>
-                    <a:prstGeom prst="rect">
-                      <a:avLst/>
-                    </a:prstGeom>
-                  </pic:spPr>
-                </pic:pic>
-              </a:graphicData>
-            </a:graphic>
-          </wp:inline>
-        </w:drawing>
-      </w:r>
-    </w:p>
-    <w:p>
-      <w:pPr>
-        <w:ind w:left="567" w:right="657"/>
-        <w:rPr>
-          <w:noProof/>
-          <w:lang w:eastAsia="zh-CN"/>
-        </w:rPr>
-      </w:pPr>
-      <w:r>
-        <w:rPr>
-          <w:noProof/>
-          <w:lang w:eastAsia="zh-CN"/>
-        </w:rPr>
-        <w:t>Fig. 1.   Cross shaped aperture of width and height equal to 40</w:t>
-      </w:r>
-      <w:r>
-        <w:rPr>
-          <w:i/>
-          <w:noProof/>
-          <w:lang w:eastAsia="zh-CN"/>
-        </w:rPr>
-        <w:sym w:font="Symbol" w:char="F06C"/>
-      </w:r>
-      <w:r>
-        <w:rPr>
-          <w:noProof/>
-          <w:lang w:eastAsia="zh-CN"/>
-        </w:rPr>
-        <w:t xml:space="preserve"> where</w:t>
-      </w:r>
-    </w:p>
-    <w:p>
-      <w:pPr>
-        <w:ind w:left="567" w:right="657"/>
-        <w:rPr>
-          <w:noProof/>
-          <w:lang w:eastAsia="zh-CN"/>
-        </w:rPr>
-      </w:pPr>
-      <w:r>
-        <w:rPr>
-          <w:i/>
-          <w:noProof/>
-          <w:lang w:eastAsia="zh-CN"/>
-        </w:rPr>
-        <w:sym w:font="Symbol" w:char="F06C"/>
-      </w:r>
-      <w:r>
-        <w:rPr>
-          <w:noProof/>
-          <w:lang w:eastAsia="zh-CN"/>
-        </w:rPr>
-        <w:t xml:space="preserve"> = 650 nm in an opaque screen. Dark blue region </w:t>
-      </w:r>
-      <w:r>
-        <w:rPr>
-          <w:i/>
-          <w:noProof/>
-          <w:lang w:eastAsia="zh-CN"/>
-        </w:rPr>
-        <w:t>E</w:t>
-      </w:r>
-      <w:r>
-        <w:rPr>
-          <w:i/>
-          <w:noProof/>
-          <w:vertAlign w:val="subscript"/>
-          <w:lang w:eastAsia="zh-CN"/>
-        </w:rPr>
-        <w:t>Q</w:t>
-      </w:r>
-      <w:r>
-        <w:rPr>
-          <w:noProof/>
-          <w:lang w:eastAsia="zh-CN"/>
-        </w:rPr>
-        <w:t xml:space="preserve"> = 0 and yellow region </w:t>
-      </w:r>
-      <w:r>
-        <w:rPr>
-          <w:i/>
-          <w:noProof/>
-          <w:lang w:eastAsia="zh-CN"/>
-        </w:rPr>
-        <w:t>E</w:t>
-      </w:r>
-      <w:r>
-        <w:rPr>
-          <w:i/>
-          <w:noProof/>
-          <w:vertAlign w:val="subscript"/>
-          <w:lang w:eastAsia="zh-CN"/>
-        </w:rPr>
-        <w:t>Q</w:t>
-      </w:r>
-      <w:r>
-        <w:rPr>
-          <w:noProof/>
-          <w:lang w:eastAsia="zh-CN"/>
-        </w:rPr>
-        <w:t xml:space="preserve"> = constant &gt; 0.</w:t>
-      </w:r>
-    </w:p>
-    <w:p>
-      <w:pPr>
-        <w:rPr>
-          <w:noProof/>
-          <w:lang w:eastAsia="zh-CN"/>
-        </w:rPr>
-      </w:pPr>
-    </w:p>
-    <w:p>
-      <w:pPr>
-        <w:rPr>
-          <w:noProof/>
-          <w:lang w:eastAsia="zh-CN"/>
-        </w:rPr>
-      </w:pPr>
-    </w:p>
-    <w:p>
-      <w:pPr>
-        <w:rPr>
-          <w:noProof/>
-          <w:lang w:eastAsia="zh-CN"/>
-        </w:rPr>
-      </w:pPr>
-    </w:p>
-    <w:p>
-      <w:pPr>
-        <w:rPr>
-          <w:noProof/>
-          <w:lang w:eastAsia="zh-CN"/>
-        </w:rPr>
-      </w:pPr>
-    </w:p>
-    <w:p>
-      <w:pPr>
-        <w:rPr>
-          <w:noProof/>
-          <w:lang w:eastAsia="zh-CN"/>
-        </w:rPr>
-      </w:pPr>
-      <w:r>
-        <w:rPr>
-          <w:rFonts w:ascii="Bookman Old Style" w:hAnsi="Bookman Old Style"/>
-          <w:b/>
-          <w:noProof/>
-          <w:color w:val="0000FF"/>
-          <w:lang w:eastAsia="zh-CN"/>
-        </w:rPr>
-        <w:t>Far field calculations</w:t>
-      </w:r>
-      <w:r>
-        <w:rPr>
-          <w:noProof/>
-          <w:color w:val="0000FF"/>
-          <w:lang w:eastAsia="zh-CN"/>
-        </w:rPr>
-        <w:t xml:space="preserve">    </w:t>
-      </w:r>
-      <w:r>
-        <w:rPr>
-          <w:position w:val="-24"/>
-        </w:rPr>
-        <w:object w:dxaOrig="5200" w:dyaOrig="660">
-          <v:shape id="_x0000_i1032" type="#_x0000_t75" style="width:259.6pt;height:33.2pt" o:ole="">
-            <v:imagedata r:id="rId31" o:title=""/>
-          </v:shape>
-          <o:OLEObject Type="Embed" ProgID="Equation.DSMT4" ShapeID="_x0000_i1032" DrawAspect="Content" ObjectID="_1475718224" r:id="rId32"/>
-        </w:object>
-      </w:r>
-    </w:p>
-    <w:p>
-      <w:pPr>
-        <w:rPr>
-          <w:noProof/>
-          <w:lang w:eastAsia="zh-CN"/>
-        </w:rPr>
-      </w:pPr>
-      <w:r>
-        <w:rPr>
-          <w:noProof/>
-          <w:lang w:eastAsia="zh-CN"/>
-        </w:rPr>
-        <w:drawing>
-          <wp:inline distT="0" distB="0" distL="0" distR="0" wp14:anchorId="4F2AC737" wp14:editId="372955C8">
-            <wp:extent cx="5278120" cy="3298825"/>
-            <wp:effectExtent l="0" t="0" r="0" b="0"/>
-            <wp:docPr id="1" name="Picture 1"/>
-            <wp:cNvGraphicFramePr>
-              <a:graphicFrameLocks xmlns:a="http://schemas.openxmlformats.org/drawingml/2006/main" noChangeAspect="1"/>
-            </wp:cNvGraphicFramePr>
-            <a:graphic xmlns:a="http://schemas.openxmlformats.org/drawingml/2006/main">
-              <a:graphicData uri="http://schemas.openxmlformats.org/drawingml/2006/picture">
-                <pic:pic xmlns:pic="http://schemas.openxmlformats.org/drawingml/2006/picture">
-                  <pic:nvPicPr>
-                    <pic:cNvPr id="0" name=""/>
-                    <pic:cNvPicPr/>
-                  </pic:nvPicPr>
-                  <pic:blipFill>
-                    <a:blip r:embed="rId33"/>
-                    <a:stretch>
-                      <a:fillRect/>
-                    </a:stretch>
-                  </pic:blipFill>
-                  <pic:spPr>
-                    <a:xfrm>
-                      <a:off x="0" y="0"/>
                       <a:ext cx="5278120" cy="3298825"/>
                     </a:xfrm>
                     <a:prstGeom prst="rect">
@@ -2026,30 +2325,198 @@
     </w:p>
     <w:p>
       <w:pPr>
-        <w:ind w:left="567" w:right="657"/>
-        <w:rPr>
-          <w:noProof/>
-          <w:lang w:eastAsia="zh-CN"/>
-        </w:rPr>
-      </w:pPr>
-      <w:r>
-        <w:rPr>
-          <w:noProof/>
-          <w:lang w:eastAsia="zh-CN"/>
-        </w:rPr>
-        <w:t>Fig. 2.   Variation in the irradiance along the X axis or Y axis in the far field.</w:t>
-      </w:r>
-    </w:p>
-    <w:p>
-      <w:pPr>
-        <w:rPr>
-          <w:noProof/>
-          <w:lang w:eastAsia="zh-CN"/>
-        </w:rPr>
-      </w:pPr>
-      <w:r>
-        <w:rPr>
-          <w:noProof/>
+        <w:tabs>
+          <w:tab w:val="left" w:pos="567"/>
+        </w:tabs>
+        <w:ind w:right="657"/>
+        <w:rPr>
+          <w:noProof/>
+          <w:lang w:eastAsia="zh-CN"/>
+        </w:rPr>
+      </w:pPr>
+      <w:r>
+        <w:rPr>
+          <w:noProof/>
+          <w:lang w:eastAsia="zh-CN"/>
+        </w:rPr>
+        <w:tab/>
+        <w:t xml:space="preserve">Fig 3.  Scaled irradiance plot in the XY observation plane </w:t>
+      </w:r>
+      <w:r>
+        <w:rPr>
+          <w:noProof/>
+          <w:lang w:eastAsia="zh-CN"/>
+        </w:rPr>
+        <w:t>in the far field.</w:t>
+      </w:r>
+    </w:p>
+    <w:p>
+      <w:pPr>
+        <w:ind w:right="657"/>
+        <w:rPr>
+          <w:noProof/>
+          <w:lang w:eastAsia="zh-CN"/>
+        </w:rPr>
+      </w:pPr>
+    </w:p>
+    <w:p>
+      <w:pPr>
+        <w:rPr>
+          <w:noProof/>
+          <w:lang w:eastAsia="zh-CN"/>
+        </w:rPr>
+      </w:pPr>
+    </w:p>
+    <w:p>
+      <w:pPr>
+        <w:ind w:right="657"/>
+        <w:jc w:val="center"/>
+        <w:rPr>
+          <w:noProof/>
+          <w:lang w:eastAsia="zh-CN"/>
+        </w:rPr>
+      </w:pPr>
+      <w:r>
+        <w:rPr>
+          <w:noProof/>
+          <w:lang w:eastAsia="zh-CN"/>
+        </w:rPr>
+        <w:drawing>
+          <wp:inline distT="0" distB="0" distL="0" distR="0" wp14:anchorId="01C100CB" wp14:editId="3B89DA69">
+            <wp:extent cx="4932470" cy="2453640"/>
+            <wp:effectExtent l="0" t="0" r="1905" b="3810"/>
+            <wp:docPr id="4" name="Picture 4"/>
+            <wp:cNvGraphicFramePr>
+              <a:graphicFrameLocks xmlns:a="http://schemas.openxmlformats.org/drawingml/2006/main" noChangeAspect="1"/>
+            </wp:cNvGraphicFramePr>
+            <a:graphic xmlns:a="http://schemas.openxmlformats.org/drawingml/2006/main">
+              <a:graphicData uri="http://schemas.openxmlformats.org/drawingml/2006/picture">
+                <pic:pic xmlns:pic="http://schemas.openxmlformats.org/drawingml/2006/picture">
+                  <pic:nvPicPr>
+                    <pic:cNvPr id="0" name=""/>
+                    <pic:cNvPicPr/>
+                  </pic:nvPicPr>
+                  <pic:blipFill rotWithShape="1">
+                    <a:blip r:embed="rId31"/>
+                    <a:srcRect l="10537" t="22403" r="7477" b="16396"/>
+                    <a:stretch/>
+                  </pic:blipFill>
+                  <pic:spPr bwMode="auto">
+                    <a:xfrm>
+                      <a:off x="0" y="0"/>
+                      <a:ext cx="4931520" cy="2453168"/>
+                    </a:xfrm>
+                    <a:prstGeom prst="rect">
+                      <a:avLst/>
+                    </a:prstGeom>
+                    <a:ln>
+                      <a:noFill/>
+                    </a:ln>
+                    <a:extLst>
+                      <a:ext uri="{53640926-AAD7-44D8-BBD7-CCE9431645EC}">
+                        <a14:shadowObscured xmlns:a14="http://schemas.microsoft.com/office/drawing/2010/main"/>
+                      </a:ext>
+                    </a:extLst>
+                  </pic:spPr>
+                </pic:pic>
+              </a:graphicData>
+            </a:graphic>
+          </wp:inline>
+        </w:drawing>
+      </w:r>
+    </w:p>
+    <w:p>
+      <w:pPr>
+        <w:rPr>
+          <w:noProof/>
+          <w:lang w:eastAsia="zh-CN"/>
+        </w:rPr>
+      </w:pPr>
+    </w:p>
+    <w:p>
+      <w:pPr>
+        <w:ind w:left="720" w:right="657" w:hanging="720"/>
+        <w:rPr>
+          <w:noProof/>
+          <w:lang w:eastAsia="zh-CN"/>
+        </w:rPr>
+      </w:pPr>
+      <w:r>
+        <w:rPr>
+          <w:noProof/>
+          <w:lang w:eastAsia="zh-CN"/>
+        </w:rPr>
+        <w:t xml:space="preserve">  </w:t>
+      </w:r>
+      <w:r>
+        <w:rPr>
+          <w:noProof/>
+          <w:lang w:eastAsia="zh-CN"/>
+        </w:rPr>
+        <w:tab/>
+      </w:r>
+      <w:r>
+        <w:rPr>
+          <w:noProof/>
+          <w:lang w:eastAsia="zh-CN"/>
+        </w:rPr>
+        <w:t xml:space="preserve">Fig </w:t>
+      </w:r>
+      <w:r>
+        <w:rPr>
+          <w:noProof/>
+          <w:lang w:eastAsia="zh-CN"/>
+        </w:rPr>
+        <w:t>4</w:t>
+      </w:r>
+      <w:r>
+        <w:rPr>
+          <w:noProof/>
+          <w:lang w:eastAsia="zh-CN"/>
+        </w:rPr>
+        <w:t>.  Scaled irradiance surf-plot in the XY observation plane in the far field.</w:t>
+      </w:r>
+    </w:p>
+    <w:p>
+      <w:pPr>
+        <w:tabs>
+          <w:tab w:val="left" w:pos="567"/>
+        </w:tabs>
+        <w:ind w:left="567" w:right="657" w:hanging="567"/>
+        <w:rPr>
+          <w:noProof/>
+          <w:lang w:eastAsia="zh-CN"/>
+        </w:rPr>
+      </w:pPr>
+    </w:p>
+    <w:p>
+      <w:pPr>
+        <w:tabs>
+          <w:tab w:val="left" w:pos="567"/>
+        </w:tabs>
+        <w:ind w:left="567" w:right="657" w:hanging="567"/>
+        <w:rPr>
+          <w:noProof/>
+          <w:lang w:eastAsia="zh-CN"/>
+        </w:rPr>
+      </w:pPr>
+    </w:p>
+    <w:p>
+      <w:pPr>
+        <w:rPr>
+          <w:rFonts w:ascii="Bookman Old Style" w:hAnsi="Bookman Old Style"/>
+          <w:b/>
+          <w:noProof/>
+          <w:color w:val="0000FF"/>
+          <w:lang w:eastAsia="zh-CN"/>
+        </w:rPr>
+      </w:pPr>
+      <w:r>
+        <w:rPr>
+          <w:rFonts w:ascii="Bookman Old Style" w:hAnsi="Bookman Old Style"/>
+          <w:b/>
+          <w:noProof/>
+          <w:color w:val="0000FF"/>
           <w:lang w:eastAsia="zh-CN"/>
         </w:rPr>
         <w:br w:type="page"/>
@@ -2057,16 +2524,44 @@
     </w:p>
     <w:p>
       <w:pPr>
-        <w:ind w:right="657"/>
-        <w:rPr>
-          <w:noProof/>
-          <w:lang w:eastAsia="zh-CN"/>
-        </w:rPr>
-      </w:pPr>
-    </w:p>
-    <w:p>
-      <w:pPr>
-        <w:ind w:right="657"/>
+        <w:rPr>
+          <w:noProof/>
+          <w:lang w:eastAsia="zh-CN"/>
+        </w:rPr>
+      </w:pPr>
+      <w:r>
+        <w:rPr>
+          <w:rFonts w:ascii="Bookman Old Style" w:hAnsi="Bookman Old Style"/>
+          <w:b/>
+          <w:noProof/>
+          <w:color w:val="0000FF"/>
+          <w:lang w:eastAsia="zh-CN"/>
+        </w:rPr>
+        <w:lastRenderedPageBreak/>
+        <w:t>Near field calculations</w:t>
+      </w:r>
+      <w:r>
+        <w:rPr>
+          <w:noProof/>
+          <w:color w:val="0000FF"/>
+          <w:lang w:eastAsia="zh-CN"/>
+        </w:rPr>
+        <w:t xml:space="preserve">    </w:t>
+      </w:r>
+      <w:r>
+        <w:rPr>
+          <w:position w:val="-24"/>
+        </w:rPr>
+        <w:object w:dxaOrig="5080" w:dyaOrig="660">
+          <v:shape id="_x0000_i1033" type="#_x0000_t75" style="width:253.35pt;height:32.9pt" o:ole="">
+            <v:imagedata r:id="rId32" o:title=""/>
+          </v:shape>
+          <o:OLEObject Type="Embed" ProgID="Equation.DSMT4" ShapeID="_x0000_i1033" DrawAspect="Content" ObjectID="_1672206483" r:id="rId33"/>
+        </w:object>
+      </w:r>
+    </w:p>
+    <w:p>
+      <w:pPr>
         <w:rPr>
           <w:noProof/>
           <w:lang w:eastAsia="zh-CN"/>
@@ -2078,10 +2573,10 @@
           <w:lang w:eastAsia="zh-CN"/>
         </w:rPr>
         <w:drawing>
-          <wp:inline distT="0" distB="0" distL="0" distR="0" wp14:anchorId="595F7EBF" wp14:editId="53919266">
+          <wp:inline distT="0" distB="0" distL="0" distR="0" wp14:anchorId="4FC749EE" wp14:editId="2B6C1F68">
             <wp:extent cx="5278120" cy="3298825"/>
             <wp:effectExtent l="0" t="0" r="0" b="0"/>
-            <wp:docPr id="3" name="Picture 3"/>
+            <wp:docPr id="12" name="Picture 12"/>
             <wp:cNvGraphicFramePr>
               <a:graphicFrameLocks xmlns:a="http://schemas.openxmlformats.org/drawingml/2006/main" noChangeAspect="1"/>
             </wp:cNvGraphicFramePr>
@@ -2116,10 +2611,114 @@
     </w:p>
     <w:p>
       <w:pPr>
+        <w:ind w:left="567" w:right="657"/>
+        <w:rPr>
+          <w:noProof/>
+          <w:lang w:eastAsia="zh-CN"/>
+        </w:rPr>
+      </w:pPr>
+      <w:r>
+        <w:rPr>
+          <w:noProof/>
+          <w:lang w:eastAsia="zh-CN"/>
+        </w:rPr>
+        <w:t xml:space="preserve">Fig. </w:t>
+      </w:r>
+      <w:r>
+        <w:rPr>
+          <w:noProof/>
+          <w:lang w:eastAsia="zh-CN"/>
+        </w:rPr>
+        <w:t>5</w:t>
+      </w:r>
+      <w:r>
+        <w:rPr>
+          <w:noProof/>
+          <w:lang w:eastAsia="zh-CN"/>
+        </w:rPr>
+        <w:t>.   Variation in the irradiance along the X axis or Y axis in the near field.</w:t>
+      </w:r>
+    </w:p>
+    <w:p>
+      <w:pPr>
+        <w:rPr>
+          <w:noProof/>
+          <w:lang w:eastAsia="zh-CN"/>
+        </w:rPr>
+      </w:pPr>
+      <w:r>
+        <w:rPr>
+          <w:noProof/>
+          <w:lang w:eastAsia="zh-CN"/>
+        </w:rPr>
+        <w:br w:type="page"/>
+      </w:r>
+    </w:p>
+    <w:p>
+      <w:pPr>
+        <w:ind w:right="657"/>
+        <w:rPr>
+          <w:noProof/>
+          <w:lang w:eastAsia="zh-CN"/>
+        </w:rPr>
+      </w:pPr>
+    </w:p>
+    <w:p>
+      <w:pPr>
+        <w:ind w:right="657"/>
+        <w:rPr>
+          <w:noProof/>
+          <w:lang w:eastAsia="zh-CN"/>
+        </w:rPr>
+      </w:pPr>
+      <w:r>
+        <w:rPr>
+          <w:noProof/>
+          <w:lang w:eastAsia="zh-CN"/>
+        </w:rPr>
+        <w:drawing>
+          <wp:inline distT="0" distB="0" distL="0" distR="0" wp14:anchorId="5EBC3785" wp14:editId="33108713">
+            <wp:extent cx="5278120" cy="3298825"/>
+            <wp:effectExtent l="0" t="0" r="0" b="0"/>
+            <wp:docPr id="13" name="Picture 13"/>
+            <wp:cNvGraphicFramePr>
+              <a:graphicFrameLocks xmlns:a="http://schemas.openxmlformats.org/drawingml/2006/main" noChangeAspect="1"/>
+            </wp:cNvGraphicFramePr>
+            <a:graphic xmlns:a="http://schemas.openxmlformats.org/drawingml/2006/main">
+              <a:graphicData uri="http://schemas.openxmlformats.org/drawingml/2006/picture">
+                <pic:pic xmlns:pic="http://schemas.openxmlformats.org/drawingml/2006/picture">
+                  <pic:nvPicPr>
+                    <pic:cNvPr id="0" name=""/>
+                    <pic:cNvPicPr/>
+                  </pic:nvPicPr>
+                  <pic:blipFill>
+                    <a:blip r:embed="rId35"/>
+                    <a:stretch>
+                      <a:fillRect/>
+                    </a:stretch>
+                  </pic:blipFill>
+                  <pic:spPr>
+                    <a:xfrm>
+                      <a:off x="0" y="0"/>
+                      <a:ext cx="5278120" cy="3298825"/>
+                    </a:xfrm>
+                    <a:prstGeom prst="rect">
+                      <a:avLst/>
+                    </a:prstGeom>
+                  </pic:spPr>
+                </pic:pic>
+              </a:graphicData>
+            </a:graphic>
+          </wp:inline>
+        </w:drawing>
+      </w:r>
+    </w:p>
+    <w:p>
+      <w:pPr>
         <w:tabs>
           <w:tab w:val="left" w:pos="567"/>
         </w:tabs>
-        <w:ind w:right="657"/>
+        <w:ind w:left="567" w:right="657" w:hanging="567"/>
         <w:rPr>
           <w:noProof/>
           <w:lang w:eastAsia="zh-CN"/>
@@ -2131,14 +2730,35 @@
           <w:lang w:eastAsia="zh-CN"/>
         </w:rPr>
         <w:tab/>
-        <w:t xml:space="preserve">Fig 3.  Scaled irradiance plot in the XY observation plane </w:t>
-      </w:r>
-      <w:r>
-        <w:rPr>
-          <w:noProof/>
-          <w:lang w:eastAsia="zh-CN"/>
-        </w:rPr>
-        <w:t>in the far field.</w:t>
+        <w:t xml:space="preserve">Fig </w:t>
+      </w:r>
+      <w:r>
+        <w:rPr>
+          <w:noProof/>
+          <w:lang w:eastAsia="zh-CN"/>
+        </w:rPr>
+        <w:t>6</w:t>
+      </w:r>
+      <w:r>
+        <w:rPr>
+          <w:noProof/>
+          <w:lang w:eastAsia="zh-CN"/>
+        </w:rPr>
+        <w:t xml:space="preserve">.  Scaled irradiance plot in the XY observation plane in the </w:t>
+      </w:r>
+      <w:r>
+        <w:rPr>
+          <w:noProof/>
+          <w:lang w:eastAsia="zh-CN"/>
+        </w:rPr>
+        <w:t>near</w:t>
+      </w:r>
+      <w:r>
+        <w:rPr>
+          <w:noProof/>
+          <w:lang w:eastAsia="zh-CN"/>
+        </w:rPr>
+        <w:t xml:space="preserve"> field.</w:t>
       </w:r>
     </w:p>
     <w:p>
@@ -2173,10 +2793,10 @@
           <w:lang w:eastAsia="zh-CN"/>
         </w:rPr>
         <w:drawing>
-          <wp:inline distT="0" distB="0" distL="0" distR="0" wp14:anchorId="01C100CB" wp14:editId="3B89DA69">
-            <wp:extent cx="4932470" cy="2453640"/>
-            <wp:effectExtent l="0" t="0" r="1905" b="3810"/>
-            <wp:docPr id="4" name="Picture 4"/>
+          <wp:inline distT="0" distB="0" distL="0" distR="0" wp14:anchorId="3DC52A84" wp14:editId="358D5F78">
+            <wp:extent cx="4411979" cy="4328160"/>
+            <wp:effectExtent l="0" t="0" r="8255" b="0"/>
+            <wp:docPr id="14" name="Picture 14"/>
             <wp:cNvGraphicFramePr>
               <a:graphicFrameLocks xmlns:a="http://schemas.openxmlformats.org/drawingml/2006/main" noChangeAspect="1"/>
             </wp:cNvGraphicFramePr>
@@ -2188,14 +2808,14 @@
                     <pic:cNvPicPr/>
                   </pic:nvPicPr>
                   <pic:blipFill rotWithShape="1">
-                    <a:blip r:embed="rId35"/>
-                    <a:srcRect l="10537" t="22403" r="7477" b="16396"/>
+                    <a:blip r:embed="rId36"/>
+                    <a:srcRect l="18620" t="29099" r="16715" b="10623"/>
                     <a:stretch/>
                   </pic:blipFill>
                   <pic:spPr bwMode="auto">
                     <a:xfrm>
                       <a:off x="0" y="0"/>
-                      <a:ext cx="4931520" cy="2453168"/>
+                      <a:ext cx="4411130" cy="4327327"/>
                     </a:xfrm>
                     <a:prstGeom prst="rect">
                       <a:avLst/>
@@ -2223,49 +2843,12 @@
           <w:lang w:eastAsia="zh-CN"/>
         </w:rPr>
       </w:pPr>
-    </w:p>
-    <w:p>
-      <w:pPr>
-        <w:ind w:left="720" w:right="657" w:hanging="720"/>
-        <w:rPr>
-          <w:noProof/>
-          <w:lang w:eastAsia="zh-CN"/>
-        </w:rPr>
-      </w:pPr>
-      <w:r>
-        <w:rPr>
-          <w:noProof/>
-          <w:lang w:eastAsia="zh-CN"/>
-        </w:rPr>
-        <w:t xml:space="preserve">  </w:t>
-      </w:r>
-      <w:r>
-        <w:rPr>
-          <w:noProof/>
-          <w:lang w:eastAsia="zh-CN"/>
-        </w:rPr>
-        <w:tab/>
-      </w:r>
-      <w:r>
-        <w:rPr>
-          <w:noProof/>
-          <w:lang w:eastAsia="zh-CN"/>
-        </w:rPr>
-        <w:t xml:space="preserve">Fig </w:t>
-      </w:r>
-      <w:r>
-        <w:rPr>
-          <w:noProof/>
-          <w:lang w:eastAsia="zh-CN"/>
-        </w:rPr>
-        <w:t>4</w:t>
-      </w:r>
-      <w:r>
-        <w:rPr>
-          <w:noProof/>
-          <w:lang w:eastAsia="zh-CN"/>
-        </w:rPr>
-        <w:t>.  Scaled irradiance surf-plot in the XY observation plane in the far field.</w:t>
+      <w:r>
+        <w:rPr>
+          <w:noProof/>
+          <w:lang w:eastAsia="zh-CN"/>
+        </w:rPr>
+        <w:t xml:space="preserve"> </w:t>
       </w:r>
     </w:p>
     <w:p>
@@ -2279,6 +2862,42 @@
           <w:lang w:eastAsia="zh-CN"/>
         </w:rPr>
       </w:pPr>
+      <w:r>
+        <w:rPr>
+          <w:noProof/>
+          <w:lang w:eastAsia="zh-CN"/>
+        </w:rPr>
+        <w:tab/>
+        <w:t xml:space="preserve">Fig </w:t>
+      </w:r>
+      <w:r>
+        <w:rPr>
+          <w:noProof/>
+          <w:lang w:eastAsia="zh-CN"/>
+        </w:rPr>
+        <w:t>7</w:t>
+      </w:r>
+      <w:r>
+        <w:rPr>
+          <w:noProof/>
+          <w:lang w:eastAsia="zh-CN"/>
+        </w:rPr>
+        <w:t xml:space="preserve">.  Scaled irradiance surf-plot in the XY observation plane in the </w:t>
+      </w:r>
+      <w:r>
+        <w:rPr>
+          <w:noProof/>
+          <w:lang w:eastAsia="zh-CN"/>
+        </w:rPr>
+        <w:t>near</w:t>
+      </w:r>
+      <w:r>
+        <w:rPr>
+          <w:noProof/>
+          <w:lang w:eastAsia="zh-CN"/>
+        </w:rPr>
+        <w:t xml:space="preserve"> field.</w:t>
+      </w:r>
     </w:p>
     <w:p>
       <w:pPr>
@@ -2295,60 +2914,40 @@
     <w:p>
       <w:pPr>
         <w:rPr>
-          <w:rFonts w:ascii="Bookman Old Style" w:hAnsi="Bookman Old Style"/>
-          <w:b/>
-          <w:noProof/>
-          <w:color w:val="0000FF"/>
-          <w:lang w:eastAsia="zh-CN"/>
-        </w:rPr>
-      </w:pPr>
-      <w:r>
-        <w:rPr>
-          <w:rFonts w:ascii="Bookman Old Style" w:hAnsi="Bookman Old Style"/>
-          <w:b/>
-          <w:noProof/>
-          <w:color w:val="0000FF"/>
-          <w:lang w:eastAsia="zh-CN"/>
-        </w:rPr>
-        <w:br w:type="page"/>
-      </w:r>
-    </w:p>
-    <w:p>
-      <w:pPr>
-        <w:rPr>
-          <w:noProof/>
-          <w:lang w:eastAsia="zh-CN"/>
-        </w:rPr>
-      </w:pPr>
-      <w:r>
-        <w:rPr>
-          <w:rFonts w:ascii="Bookman Old Style" w:hAnsi="Bookman Old Style"/>
-          <w:b/>
-          <w:noProof/>
-          <w:color w:val="0000FF"/>
-          <w:lang w:eastAsia="zh-CN"/>
-        </w:rPr>
-        <w:t>Near field calculations</w:t>
-      </w:r>
-      <w:r>
-        <w:rPr>
-          <w:noProof/>
-          <w:color w:val="0000FF"/>
-          <w:lang w:eastAsia="zh-CN"/>
-        </w:rPr>
-        <w:t xml:space="preserve">    </w:t>
-      </w:r>
-      <w:r>
-        <w:rPr>
-          <w:position w:val="-24"/>
-        </w:rPr>
-        <w:object w:dxaOrig="5080" w:dyaOrig="660">
-          <v:shape id="_x0000_i1033" type="#_x0000_t75" style="width:253.6pt;height:33.2pt" o:ole="">
-            <v:imagedata r:id="rId36" o:title=""/>
-          </v:shape>
-          <o:OLEObject Type="Embed" ProgID="Equation.DSMT4" ShapeID="_x0000_i1033" DrawAspect="Content" ObjectID="_1475718225" r:id="rId37"/>
-        </w:object>
-      </w:r>
+          <w:noProof/>
+          <w:lang w:eastAsia="zh-CN"/>
+        </w:rPr>
+      </w:pPr>
+      <w:r>
+        <w:rPr>
+          <w:noProof/>
+          <w:lang w:eastAsia="zh-CN"/>
+        </w:rPr>
+        <w:lastRenderedPageBreak/>
+        <w:t>Figure (8) shows the dimensions of a cross shaped aperture in an opaque screen which is narrow</w:t>
+      </w:r>
+      <w:r>
+        <w:rPr>
+          <w:noProof/>
+          <w:lang w:eastAsia="zh-CN"/>
+        </w:rPr>
+        <w:t>er</w:t>
+      </w:r>
+      <w:r>
+        <w:rPr>
+          <w:noProof/>
+          <w:lang w:eastAsia="zh-CN"/>
+        </w:rPr>
+        <w:t xml:space="preserve"> than the cross shown in figure (1).</w:t>
+      </w:r>
+    </w:p>
+    <w:p>
+      <w:pPr>
+        <w:rPr>
+          <w:noProof/>
+          <w:lang w:eastAsia="zh-CN"/>
+        </w:rPr>
+      </w:pPr>
     </w:p>
     <w:p>
       <w:pPr>
@@ -2363,10 +2962,10 @@
           <w:lang w:eastAsia="zh-CN"/>
         </w:rPr>
         <w:drawing>
-          <wp:inline distT="0" distB="0" distL="0" distR="0" wp14:anchorId="4FC749EE" wp14:editId="2B6C1F68">
-            <wp:extent cx="5278120" cy="3298825"/>
-            <wp:effectExtent l="0" t="0" r="0" b="0"/>
-            <wp:docPr id="12" name="Picture 12"/>
+          <wp:inline distT="0" distB="0" distL="0" distR="0" wp14:anchorId="565FDB86" wp14:editId="5354B4E3">
+            <wp:extent cx="5120640" cy="3840480"/>
+            <wp:effectExtent l="0" t="0" r="3810" b="7620"/>
+            <wp:docPr id="22" name="Picture 22"/>
             <wp:cNvGraphicFramePr>
               <a:graphicFrameLocks xmlns:a="http://schemas.openxmlformats.org/drawingml/2006/main" noChangeAspect="1"/>
             </wp:cNvGraphicFramePr>
@@ -2378,7 +2977,7 @@
                     <pic:cNvPicPr/>
                   </pic:nvPicPr>
                   <pic:blipFill>
-                    <a:blip r:embed="rId38"/>
+                    <a:blip r:embed="rId37"/>
                     <a:stretch>
                       <a:fillRect/>
                     </a:stretch>
@@ -2386,7 +2985,7 @@
                   <pic:spPr>
                     <a:xfrm>
                       <a:off x="0" y="0"/>
-                      <a:ext cx="5278120" cy="3298825"/>
+                      <a:ext cx="5120640" cy="3840480"/>
                     </a:xfrm>
                     <a:prstGeom prst="rect">
                       <a:avLst/>
@@ -2412,33 +3011,144 @@
           <w:noProof/>
           <w:lang w:eastAsia="zh-CN"/>
         </w:rPr>
-        <w:t xml:space="preserve">Fig. </w:t>
-      </w:r>
-      <w:r>
-        <w:rPr>
-          <w:noProof/>
-          <w:lang w:eastAsia="zh-CN"/>
-        </w:rPr>
-        <w:t>5</w:t>
-      </w:r>
-      <w:r>
-        <w:rPr>
-          <w:noProof/>
-          <w:lang w:eastAsia="zh-CN"/>
-        </w:rPr>
-        <w:t>.   Variation in the irradiance along the X axis or Y axis in the near field.</w:t>
-      </w:r>
-    </w:p>
-    <w:p>
-      <w:pPr>
-        <w:rPr>
-          <w:noProof/>
-          <w:lang w:eastAsia="zh-CN"/>
-        </w:rPr>
-      </w:pPr>
-      <w:r>
-        <w:rPr>
-          <w:noProof/>
+        <w:t>Fig. 8.   Cross shaped aperture of width and height equal to 40</w:t>
+      </w:r>
+      <w:r>
+        <w:rPr>
+          <w:i/>
+          <w:noProof/>
+          <w:lang w:eastAsia="zh-CN"/>
+        </w:rPr>
+        <w:sym w:font="Symbol" w:char="F06C"/>
+      </w:r>
+      <w:r>
+        <w:rPr>
+          <w:noProof/>
+          <w:lang w:eastAsia="zh-CN"/>
+        </w:rPr>
+        <w:t xml:space="preserve"> where</w:t>
+      </w:r>
+    </w:p>
+    <w:p>
+      <w:pPr>
+        <w:ind w:left="567" w:right="657"/>
+        <w:rPr>
+          <w:noProof/>
+          <w:lang w:eastAsia="zh-CN"/>
+        </w:rPr>
+      </w:pPr>
+      <w:r>
+        <w:rPr>
+          <w:i/>
+          <w:noProof/>
+          <w:lang w:eastAsia="zh-CN"/>
+        </w:rPr>
+        <w:sym w:font="Symbol" w:char="F06C"/>
+      </w:r>
+      <w:r>
+        <w:rPr>
+          <w:noProof/>
+          <w:lang w:eastAsia="zh-CN"/>
+        </w:rPr>
+        <w:t xml:space="preserve"> = 650 nm in an opaque screen. Dark blue region </w:t>
+      </w:r>
+      <w:r>
+        <w:rPr>
+          <w:i/>
+          <w:noProof/>
+          <w:lang w:eastAsia="zh-CN"/>
+        </w:rPr>
+        <w:t>E</w:t>
+      </w:r>
+      <w:r>
+        <w:rPr>
+          <w:i/>
+          <w:noProof/>
+          <w:vertAlign w:val="subscript"/>
+          <w:lang w:eastAsia="zh-CN"/>
+        </w:rPr>
+        <w:t>Q</w:t>
+      </w:r>
+      <w:r>
+        <w:rPr>
+          <w:noProof/>
+          <w:lang w:eastAsia="zh-CN"/>
+        </w:rPr>
+        <w:t xml:space="preserve"> = 0 and yellow region </w:t>
+      </w:r>
+      <w:r>
+        <w:rPr>
+          <w:i/>
+          <w:noProof/>
+          <w:lang w:eastAsia="zh-CN"/>
+        </w:rPr>
+        <w:t>E</w:t>
+      </w:r>
+      <w:r>
+        <w:rPr>
+          <w:i/>
+          <w:noProof/>
+          <w:vertAlign w:val="subscript"/>
+          <w:lang w:eastAsia="zh-CN"/>
+        </w:rPr>
+        <w:t>Q</w:t>
+      </w:r>
+      <w:r>
+        <w:rPr>
+          <w:noProof/>
+          <w:lang w:eastAsia="zh-CN"/>
+        </w:rPr>
+        <w:t xml:space="preserve"> = constant &gt; 0.</w:t>
+      </w:r>
+    </w:p>
+    <w:p>
+      <w:pPr>
+        <w:rPr>
+          <w:noProof/>
+          <w:lang w:eastAsia="zh-CN"/>
+        </w:rPr>
+      </w:pPr>
+    </w:p>
+    <w:p>
+      <w:pPr>
+        <w:rPr>
+          <w:noProof/>
+          <w:lang w:eastAsia="zh-CN"/>
+        </w:rPr>
+      </w:pPr>
+    </w:p>
+    <w:p>
+      <w:pPr>
+        <w:rPr>
+          <w:noProof/>
+          <w:lang w:eastAsia="zh-CN"/>
+        </w:rPr>
+      </w:pPr>
+    </w:p>
+    <w:p>
+      <w:pPr>
+        <w:rPr>
+          <w:noProof/>
+          <w:lang w:eastAsia="zh-CN"/>
+        </w:rPr>
+      </w:pPr>
+    </w:p>
+    <w:p>
+      <w:pPr>
+        <w:rPr>
+          <w:rFonts w:ascii="Bookman Old Style" w:hAnsi="Bookman Old Style"/>
+          <w:b/>
+          <w:noProof/>
+          <w:color w:val="0000FF"/>
+          <w:lang w:eastAsia="zh-CN"/>
+        </w:rPr>
+      </w:pPr>
+      <w:r>
+        <w:rPr>
+          <w:rFonts w:ascii="Bookman Old Style" w:hAnsi="Bookman Old Style"/>
+          <w:b/>
+          <w:noProof/>
+          <w:color w:val="0000FF"/>
           <w:lang w:eastAsia="zh-CN"/>
         </w:rPr>
         <w:br w:type="page"/>
@@ -2446,16 +3156,44 @@
     </w:p>
     <w:p>
       <w:pPr>
-        <w:ind w:right="657"/>
-        <w:rPr>
-          <w:noProof/>
-          <w:lang w:eastAsia="zh-CN"/>
-        </w:rPr>
-      </w:pPr>
-    </w:p>
-    <w:p>
-      <w:pPr>
-        <w:ind w:right="657"/>
+        <w:rPr>
+          <w:noProof/>
+          <w:lang w:eastAsia="zh-CN"/>
+        </w:rPr>
+      </w:pPr>
+      <w:r>
+        <w:rPr>
+          <w:rFonts w:ascii="Bookman Old Style" w:hAnsi="Bookman Old Style"/>
+          <w:b/>
+          <w:noProof/>
+          <w:color w:val="0000FF"/>
+          <w:lang w:eastAsia="zh-CN"/>
+        </w:rPr>
+        <w:lastRenderedPageBreak/>
+        <w:t>Far field calculations</w:t>
+      </w:r>
+      <w:r>
+        <w:rPr>
+          <w:noProof/>
+          <w:color w:val="0000FF"/>
+          <w:lang w:eastAsia="zh-CN"/>
+        </w:rPr>
+        <w:t xml:space="preserve">    </w:t>
+      </w:r>
+      <w:r>
+        <w:rPr>
+          <w:position w:val="-24"/>
+        </w:rPr>
+        <w:object w:dxaOrig="5200" w:dyaOrig="660">
+          <v:shape id="_x0000_i1034" type="#_x0000_t75" style="width:259.55pt;height:32.9pt" o:ole="">
+            <v:imagedata r:id="rId27" o:title=""/>
+          </v:shape>
+          <o:OLEObject Type="Embed" ProgID="Equation.DSMT4" ShapeID="_x0000_i1034" DrawAspect="Content" ObjectID="_1672206484" r:id="rId38"/>
+        </w:object>
+      </w:r>
+    </w:p>
+    <w:p>
+      <w:pPr>
         <w:rPr>
           <w:noProof/>
           <w:lang w:eastAsia="zh-CN"/>
@@ -2467,10 +3205,10 @@
           <w:lang w:eastAsia="zh-CN"/>
         </w:rPr>
         <w:drawing>
-          <wp:inline distT="0" distB="0" distL="0" distR="0" wp14:anchorId="5EBC3785" wp14:editId="33108713">
+          <wp:inline distT="0" distB="0" distL="0" distR="0" wp14:anchorId="7F7E08D5" wp14:editId="2125DF92">
             <wp:extent cx="5278120" cy="3298825"/>
             <wp:effectExtent l="0" t="0" r="0" b="0"/>
-            <wp:docPr id="13" name="Picture 13"/>
+            <wp:docPr id="26" name="Picture 26"/>
             <wp:cNvGraphicFramePr>
               <a:graphicFrameLocks xmlns:a="http://schemas.openxmlformats.org/drawingml/2006/main" noChangeAspect="1"/>
             </wp:cNvGraphicFramePr>
@@ -2505,10 +3243,101 @@
     </w:p>
     <w:p>
       <w:pPr>
+        <w:ind w:left="567" w:right="657"/>
+        <w:rPr>
+          <w:noProof/>
+          <w:lang w:eastAsia="zh-CN"/>
+        </w:rPr>
+      </w:pPr>
+      <w:r>
+        <w:rPr>
+          <w:noProof/>
+          <w:lang w:eastAsia="zh-CN"/>
+        </w:rPr>
+        <w:t>Fig. 9.   Variation in the irradiance along the X axis or Y axis in the far field.</w:t>
+      </w:r>
+    </w:p>
+    <w:p>
+      <w:pPr>
+        <w:rPr>
+          <w:noProof/>
+          <w:lang w:eastAsia="zh-CN"/>
+        </w:rPr>
+      </w:pPr>
+      <w:r>
+        <w:rPr>
+          <w:noProof/>
+          <w:lang w:eastAsia="zh-CN"/>
+        </w:rPr>
+        <w:br w:type="page"/>
+      </w:r>
+    </w:p>
+    <w:p>
+      <w:pPr>
+        <w:ind w:right="657"/>
+        <w:rPr>
+          <w:noProof/>
+          <w:lang w:eastAsia="zh-CN"/>
+        </w:rPr>
+      </w:pPr>
+      <w:r>
+        <w:rPr>
+          <w:noProof/>
+          <w:lang w:eastAsia="zh-CN"/>
+        </w:rPr>
+        <w:lastRenderedPageBreak/>
+        <w:drawing>
+          <wp:inline distT="0" distB="0" distL="0" distR="0" wp14:anchorId="4549E9A9" wp14:editId="707B874E">
+            <wp:extent cx="5278120" cy="3298825"/>
+            <wp:effectExtent l="0" t="0" r="0" b="0"/>
+            <wp:docPr id="27" name="Picture 27"/>
+            <wp:cNvGraphicFramePr>
+              <a:graphicFrameLocks xmlns:a="http://schemas.openxmlformats.org/drawingml/2006/main" noChangeAspect="1"/>
+            </wp:cNvGraphicFramePr>
+            <a:graphic xmlns:a="http://schemas.openxmlformats.org/drawingml/2006/main">
+              <a:graphicData uri="http://schemas.openxmlformats.org/drawingml/2006/picture">
+                <pic:pic xmlns:pic="http://schemas.openxmlformats.org/drawingml/2006/picture">
+                  <pic:nvPicPr>
+                    <pic:cNvPr id="0" name=""/>
+                    <pic:cNvPicPr/>
+                  </pic:nvPicPr>
+                  <pic:blipFill>
+                    <a:blip r:embed="rId40"/>
+                    <a:stretch>
+                      <a:fillRect/>
+                    </a:stretch>
+                  </pic:blipFill>
+                  <pic:spPr>
+                    <a:xfrm>
+                      <a:off x="0" y="0"/>
+                      <a:ext cx="5278120" cy="3298825"/>
+                    </a:xfrm>
+                    <a:prstGeom prst="rect">
+                      <a:avLst/>
+                    </a:prstGeom>
+                  </pic:spPr>
+                </pic:pic>
+              </a:graphicData>
+            </a:graphic>
+          </wp:inline>
+        </w:drawing>
+      </w:r>
+    </w:p>
+    <w:p>
+      <w:pPr>
+        <w:ind w:right="657"/>
+        <w:rPr>
+          <w:noProof/>
+          <w:lang w:eastAsia="zh-CN"/>
+        </w:rPr>
+      </w:pPr>
+    </w:p>
+    <w:p>
+      <w:pPr>
         <w:tabs>
           <w:tab w:val="left" w:pos="567"/>
         </w:tabs>
-        <w:ind w:left="567" w:right="657" w:hanging="567"/>
+        <w:ind w:right="657"/>
         <w:rPr>
           <w:noProof/>
           <w:lang w:eastAsia="zh-CN"/>
@@ -2520,35 +3349,7 @@
           <w:lang w:eastAsia="zh-CN"/>
         </w:rPr>
         <w:tab/>
-        <w:t xml:space="preserve">Fig </w:t>
-      </w:r>
-      <w:r>
-        <w:rPr>
-          <w:noProof/>
-          <w:lang w:eastAsia="zh-CN"/>
-        </w:rPr>
-        <w:t>6</w:t>
-      </w:r>
-      <w:r>
-        <w:rPr>
-          <w:noProof/>
-          <w:lang w:eastAsia="zh-CN"/>
-        </w:rPr>
-        <w:t xml:space="preserve">.  Scaled irradiance plot in the XY observation plane in the </w:t>
-      </w:r>
-      <w:r>
-        <w:rPr>
-          <w:noProof/>
-          <w:lang w:eastAsia="zh-CN"/>
-        </w:rPr>
-        <w:t>near</w:t>
-      </w:r>
-      <w:r>
-        <w:rPr>
-          <w:noProof/>
-          <w:lang w:eastAsia="zh-CN"/>
-        </w:rPr>
-        <w:t xml:space="preserve"> field.</w:t>
+        <w:t>Fig 10.  Scaled irradiance plot in the XY observation plane in the far field.</w:t>
       </w:r>
     </w:p>
     <w:p>
@@ -2583,10 +3384,10 @@
           <w:lang w:eastAsia="zh-CN"/>
         </w:rPr>
         <w:drawing>
-          <wp:inline distT="0" distB="0" distL="0" distR="0" wp14:anchorId="3DC52A84" wp14:editId="358D5F78">
-            <wp:extent cx="4411979" cy="4328160"/>
+          <wp:inline distT="0" distB="0" distL="0" distR="0" wp14:anchorId="7C0A8357" wp14:editId="34CF584B">
+            <wp:extent cx="5040504" cy="3985260"/>
             <wp:effectExtent l="0" t="0" r="8255" b="0"/>
-            <wp:docPr id="14" name="Picture 14"/>
+            <wp:docPr id="28" name="Picture 28"/>
             <wp:cNvGraphicFramePr>
               <a:graphicFrameLocks xmlns:a="http://schemas.openxmlformats.org/drawingml/2006/main" noChangeAspect="1"/>
             </wp:cNvGraphicFramePr>
@@ -2598,14 +3399,14 @@
                     <pic:cNvPicPr/>
                   </pic:nvPicPr>
                   <pic:blipFill rotWithShape="1">
-                    <a:blip r:embed="rId40"/>
-                    <a:srcRect l="18620" t="29099" r="16715" b="10623"/>
+                    <a:blip r:embed="rId41"/>
+                    <a:srcRect l="10970" t="13626" r="8343" b="17090"/>
                     <a:stretch/>
                   </pic:blipFill>
                   <pic:spPr bwMode="auto">
                     <a:xfrm>
                       <a:off x="0" y="0"/>
-                      <a:ext cx="4411130" cy="4327327"/>
+                      <a:ext cx="5039533" cy="3984492"/>
                     </a:xfrm>
                     <a:prstGeom prst="rect">
                       <a:avLst/>
@@ -2633,12 +3434,29 @@
           <w:lang w:eastAsia="zh-CN"/>
         </w:rPr>
       </w:pPr>
-      <w:r>
-        <w:rPr>
-          <w:noProof/>
-          <w:lang w:eastAsia="zh-CN"/>
-        </w:rPr>
-        <w:t xml:space="preserve"> </w:t>
+    </w:p>
+    <w:p>
+      <w:pPr>
+        <w:ind w:left="720" w:right="657" w:hanging="720"/>
+        <w:rPr>
+          <w:noProof/>
+          <w:lang w:eastAsia="zh-CN"/>
+        </w:rPr>
+      </w:pPr>
+      <w:r>
+        <w:rPr>
+          <w:noProof/>
+          <w:lang w:eastAsia="zh-CN"/>
+        </w:rPr>
+        <w:t xml:space="preserve">  </w:t>
+      </w:r>
+      <w:r>
+        <w:rPr>
+          <w:noProof/>
+          <w:lang w:eastAsia="zh-CN"/>
+        </w:rPr>
+        <w:tab/>
+        <w:t>Fig 11.  Scaled irradiance surf-plot in the XY observation plane in the far field.</w:t>
       </w:r>
     </w:p>
     <w:p>
@@ -2652,42 +3470,6 @@
           <w:lang w:eastAsia="zh-CN"/>
         </w:rPr>
       </w:pPr>
-      <w:r>
-        <w:rPr>
-          <w:noProof/>
-          <w:lang w:eastAsia="zh-CN"/>
-        </w:rPr>
-        <w:tab/>
-        <w:t xml:space="preserve">Fig </w:t>
-      </w:r>
-      <w:r>
-        <w:rPr>
-          <w:noProof/>
-          <w:lang w:eastAsia="zh-CN"/>
-        </w:rPr>
-        <w:t>7</w:t>
-      </w:r>
-      <w:r>
-        <w:rPr>
-          <w:noProof/>
-          <w:lang w:eastAsia="zh-CN"/>
-        </w:rPr>
-        <w:t xml:space="preserve">.  Scaled irradiance surf-plot in the XY observation plane in the </w:t>
-      </w:r>
-      <w:r>
-        <w:rPr>
-          <w:noProof/>
-          <w:lang w:eastAsia="zh-CN"/>
-        </w:rPr>
-        <w:t>near</w:t>
-      </w:r>
-      <w:r>
-        <w:rPr>
-          <w:noProof/>
-          <w:lang w:eastAsia="zh-CN"/>
-        </w:rPr>
-        <w:t xml:space="preserve"> field.</w:t>
-      </w:r>
     </w:p>
     <w:p>
       <w:pPr>
@@ -2704,227 +3486,6 @@
     <w:p>
       <w:pPr>
         <w:rPr>
-          <w:noProof/>
-          <w:lang w:eastAsia="zh-CN"/>
-        </w:rPr>
-      </w:pPr>
-      <w:r>
-        <w:rPr>
-          <w:noProof/>
-          <w:lang w:eastAsia="zh-CN"/>
-        </w:rPr>
-        <w:t>Figure (8) shows the dimensions of a cross shaped aperture in an opaque screen which is narrow</w:t>
-      </w:r>
-      <w:r>
-        <w:rPr>
-          <w:noProof/>
-          <w:lang w:eastAsia="zh-CN"/>
-        </w:rPr>
-        <w:t>er</w:t>
-      </w:r>
-      <w:r>
-        <w:rPr>
-          <w:noProof/>
-          <w:lang w:eastAsia="zh-CN"/>
-        </w:rPr>
-        <w:t xml:space="preserve"> than the cross shown in figure (1).</w:t>
-      </w:r>
-    </w:p>
-    <w:p>
-      <w:pPr>
-        <w:rPr>
-          <w:noProof/>
-          <w:lang w:eastAsia="zh-CN"/>
-        </w:rPr>
-      </w:pPr>
-    </w:p>
-    <w:p>
-      <w:pPr>
-        <w:rPr>
-          <w:noProof/>
-          <w:lang w:eastAsia="zh-CN"/>
-        </w:rPr>
-      </w:pPr>
-      <w:r>
-        <w:rPr>
-          <w:noProof/>
-          <w:lang w:eastAsia="zh-CN"/>
-        </w:rPr>
-        <w:drawing>
-          <wp:inline distT="0" distB="0" distL="0" distR="0" wp14:anchorId="565FDB86" wp14:editId="5354B4E3">
-            <wp:extent cx="5120640" cy="3840480"/>
-            <wp:effectExtent l="0" t="0" r="3810" b="7620"/>
-            <wp:docPr id="22" name="Picture 22"/>
-            <wp:cNvGraphicFramePr>
-              <a:graphicFrameLocks xmlns:a="http://schemas.openxmlformats.org/drawingml/2006/main" noChangeAspect="1"/>
-            </wp:cNvGraphicFramePr>
-            <a:graphic xmlns:a="http://schemas.openxmlformats.org/drawingml/2006/main">
-              <a:graphicData uri="http://schemas.openxmlformats.org/drawingml/2006/picture">
-                <pic:pic xmlns:pic="http://schemas.openxmlformats.org/drawingml/2006/picture">
-                  <pic:nvPicPr>
-                    <pic:cNvPr id="0" name=""/>
-                    <pic:cNvPicPr/>
-                  </pic:nvPicPr>
-                  <pic:blipFill>
-                    <a:blip r:embed="rId41"/>
-                    <a:stretch>
-                      <a:fillRect/>
-                    </a:stretch>
-                  </pic:blipFill>
-                  <pic:spPr>
-                    <a:xfrm>
-                      <a:off x="0" y="0"/>
-                      <a:ext cx="5120640" cy="3840480"/>
-                    </a:xfrm>
-                    <a:prstGeom prst="rect">
-                      <a:avLst/>
-                    </a:prstGeom>
-                  </pic:spPr>
-                </pic:pic>
-              </a:graphicData>
-            </a:graphic>
-          </wp:inline>
-        </w:drawing>
-      </w:r>
-    </w:p>
-    <w:p>
-      <w:pPr>
-        <w:ind w:left="567" w:right="657"/>
-        <w:rPr>
-          <w:noProof/>
-          <w:lang w:eastAsia="zh-CN"/>
-        </w:rPr>
-      </w:pPr>
-      <w:r>
-        <w:rPr>
-          <w:noProof/>
-          <w:lang w:eastAsia="zh-CN"/>
-        </w:rPr>
-        <w:t>Fig. 8.   Cross shaped aperture of width and height equal to 40</w:t>
-      </w:r>
-      <w:r>
-        <w:rPr>
-          <w:i/>
-          <w:noProof/>
-          <w:lang w:eastAsia="zh-CN"/>
-        </w:rPr>
-        <w:sym w:font="Symbol" w:char="F06C"/>
-      </w:r>
-      <w:r>
-        <w:rPr>
-          <w:noProof/>
-          <w:lang w:eastAsia="zh-CN"/>
-        </w:rPr>
-        <w:t xml:space="preserve"> where</w:t>
-      </w:r>
-    </w:p>
-    <w:p>
-      <w:pPr>
-        <w:ind w:left="567" w:right="657"/>
-        <w:rPr>
-          <w:noProof/>
-          <w:lang w:eastAsia="zh-CN"/>
-        </w:rPr>
-      </w:pPr>
-      <w:r>
-        <w:rPr>
-          <w:i/>
-          <w:noProof/>
-          <w:lang w:eastAsia="zh-CN"/>
-        </w:rPr>
-        <w:sym w:font="Symbol" w:char="F06C"/>
-      </w:r>
-      <w:r>
-        <w:rPr>
-          <w:noProof/>
-          <w:lang w:eastAsia="zh-CN"/>
-        </w:rPr>
-        <w:t xml:space="preserve"> = 650 nm in an opaque screen. Dark blue region </w:t>
-      </w:r>
-      <w:r>
-        <w:rPr>
-          <w:i/>
-          <w:noProof/>
-          <w:lang w:eastAsia="zh-CN"/>
-        </w:rPr>
-        <w:t>E</w:t>
-      </w:r>
-      <w:r>
-        <w:rPr>
-          <w:i/>
-          <w:noProof/>
-          <w:vertAlign w:val="subscript"/>
-          <w:lang w:eastAsia="zh-CN"/>
-        </w:rPr>
-        <w:t>Q</w:t>
-      </w:r>
-      <w:r>
-        <w:rPr>
-          <w:noProof/>
-          <w:lang w:eastAsia="zh-CN"/>
-        </w:rPr>
-        <w:t xml:space="preserve"> = 0 and yellow region </w:t>
-      </w:r>
-      <w:r>
-        <w:rPr>
-          <w:i/>
-          <w:noProof/>
-          <w:lang w:eastAsia="zh-CN"/>
-        </w:rPr>
-        <w:t>E</w:t>
-      </w:r>
-      <w:r>
-        <w:rPr>
-          <w:i/>
-          <w:noProof/>
-          <w:vertAlign w:val="subscript"/>
-          <w:lang w:eastAsia="zh-CN"/>
-        </w:rPr>
-        <w:t>Q</w:t>
-      </w:r>
-      <w:r>
-        <w:rPr>
-          <w:noProof/>
-          <w:lang w:eastAsia="zh-CN"/>
-        </w:rPr>
-        <w:t xml:space="preserve"> = constant &gt; 0.</w:t>
-      </w:r>
-    </w:p>
-    <w:p>
-      <w:pPr>
-        <w:rPr>
-          <w:noProof/>
-          <w:lang w:eastAsia="zh-CN"/>
-        </w:rPr>
-      </w:pPr>
-    </w:p>
-    <w:p>
-      <w:pPr>
-        <w:rPr>
-          <w:noProof/>
-          <w:lang w:eastAsia="zh-CN"/>
-        </w:rPr>
-      </w:pPr>
-    </w:p>
-    <w:p>
-      <w:pPr>
-        <w:rPr>
-          <w:noProof/>
-          <w:lang w:eastAsia="zh-CN"/>
-        </w:rPr>
-      </w:pPr>
-    </w:p>
-    <w:p>
-      <w:pPr>
-        <w:rPr>
-          <w:noProof/>
-          <w:lang w:eastAsia="zh-CN"/>
-        </w:rPr>
-      </w:pPr>
-    </w:p>
-    <w:p>
-      <w:pPr>
-        <w:rPr>
           <w:rFonts w:ascii="Bookman Old Style" w:hAnsi="Bookman Old Style"/>
           <w:b/>
           <w:noProof/>
@@ -2958,7 +3519,8 @@
           <w:color w:val="0000FF"/>
           <w:lang w:eastAsia="zh-CN"/>
         </w:rPr>
-        <w:t>Far field calculations</w:t>
+        <w:lastRenderedPageBreak/>
+        <w:t>Near field calculations</w:t>
       </w:r>
       <w:r>
         <w:rPr>
@@ -2972,11 +3534,11 @@
         <w:rPr>
           <w:position w:val="-24"/>
         </w:rPr>
-        <w:object w:dxaOrig="5200" w:dyaOrig="660">
-          <v:shape id="_x0000_i1034" type="#_x0000_t75" style="width:259.6pt;height:33.2pt" o:ole="">
-            <v:imagedata r:id="rId31" o:title=""/>
+        <w:object w:dxaOrig="5080" w:dyaOrig="660">
+          <v:shape id="_x0000_i1035" type="#_x0000_t75" style="width:253.35pt;height:32.9pt" o:ole="">
+            <v:imagedata r:id="rId32" o:title=""/>
           </v:shape>
-          <o:OLEObject Type="Embed" ProgID="Equation.DSMT4" ShapeID="_x0000_i1034" DrawAspect="Content" ObjectID="_1475718226" r:id="rId42"/>
+          <o:OLEObject Type="Embed" ProgID="Equation.DSMT4" ShapeID="_x0000_i1035" DrawAspect="Content" ObjectID="_1672206485" r:id="rId42"/>
         </w:object>
       </w:r>
     </w:p>
@@ -2993,10 +3555,10 @@
           <w:lang w:eastAsia="zh-CN"/>
         </w:rPr>
         <w:drawing>
-          <wp:inline distT="0" distB="0" distL="0" distR="0" wp14:anchorId="7F7E08D5" wp14:editId="2125DF92">
+          <wp:inline distT="0" distB="0" distL="0" distR="0" wp14:anchorId="7A47408B" wp14:editId="1A840C62">
             <wp:extent cx="5278120" cy="3298825"/>
             <wp:effectExtent l="0" t="0" r="0" b="0"/>
-            <wp:docPr id="26" name="Picture 26"/>
+            <wp:docPr id="23" name="Picture 23"/>
             <wp:cNvGraphicFramePr>
               <a:graphicFrameLocks xmlns:a="http://schemas.openxmlformats.org/drawingml/2006/main" noChangeAspect="1"/>
             </wp:cNvGraphicFramePr>
@@ -3042,7 +3604,7 @@
           <w:noProof/>
           <w:lang w:eastAsia="zh-CN"/>
         </w:rPr>
-        <w:t>Fig. 9.   Variation in the irradiance along the X axis or Y axis in the far field.</w:t>
+        <w:t>Fig. 12.   Variation in the irradiance along the X axis or Y axis in the near field.</w:t>
       </w:r>
     </w:p>
     <w:p>
@@ -3068,16 +3630,25 @@
           <w:lang w:eastAsia="zh-CN"/>
         </w:rPr>
       </w:pPr>
+    </w:p>
+    <w:p>
+      <w:pPr>
+        <w:ind w:right="657"/>
+        <w:rPr>
+          <w:noProof/>
+          <w:lang w:eastAsia="zh-CN"/>
+        </w:rPr>
+      </w:pPr>
       <w:r>
         <w:rPr>
           <w:noProof/>
           <w:lang w:eastAsia="zh-CN"/>
         </w:rPr>
         <w:drawing>
-          <wp:inline distT="0" distB="0" distL="0" distR="0" wp14:anchorId="4549E9A9" wp14:editId="707B874E">
+          <wp:inline distT="0" distB="0" distL="0" distR="0" wp14:anchorId="41DD22A0" wp14:editId="458A0F4F">
             <wp:extent cx="5278120" cy="3298825"/>
             <wp:effectExtent l="0" t="0" r="0" b="0"/>
-            <wp:docPr id="27" name="Picture 27"/>
+            <wp:docPr id="24" name="Picture 24"/>
             <wp:cNvGraphicFramePr>
               <a:graphicFrameLocks xmlns:a="http://schemas.openxmlformats.org/drawingml/2006/main" noChangeAspect="1"/>
             </wp:cNvGraphicFramePr>
@@ -3112,363 +3683,6 @@
     </w:p>
     <w:p>
       <w:pPr>
-        <w:ind w:right="657"/>
-        <w:rPr>
-          <w:noProof/>
-          <w:lang w:eastAsia="zh-CN"/>
-        </w:rPr>
-      </w:pPr>
-    </w:p>
-    <w:p>
-      <w:pPr>
-        <w:tabs>
-          <w:tab w:val="left" w:pos="567"/>
-        </w:tabs>
-        <w:ind w:right="657"/>
-        <w:rPr>
-          <w:noProof/>
-          <w:lang w:eastAsia="zh-CN"/>
-        </w:rPr>
-      </w:pPr>
-      <w:r>
-        <w:rPr>
-          <w:noProof/>
-          <w:lang w:eastAsia="zh-CN"/>
-        </w:rPr>
-        <w:tab/>
-        <w:t>Fig 10.  Scaled irradiance plot in the XY observation plane in the far field.</w:t>
-      </w:r>
-    </w:p>
-    <w:p>
-      <w:pPr>
-        <w:ind w:right="657"/>
-        <w:rPr>
-          <w:noProof/>
-          <w:lang w:eastAsia="zh-CN"/>
-        </w:rPr>
-      </w:pPr>
-    </w:p>
-    <w:p>
-      <w:pPr>
-        <w:rPr>
-          <w:noProof/>
-          <w:lang w:eastAsia="zh-CN"/>
-        </w:rPr>
-      </w:pPr>
-    </w:p>
-    <w:p>
-      <w:pPr>
-        <w:ind w:right="657"/>
-        <w:jc w:val="center"/>
-        <w:rPr>
-          <w:noProof/>
-          <w:lang w:eastAsia="zh-CN"/>
-        </w:rPr>
-      </w:pPr>
-      <w:r>
-        <w:rPr>
-          <w:noProof/>
-          <w:lang w:eastAsia="zh-CN"/>
-        </w:rPr>
-        <w:drawing>
-          <wp:inline distT="0" distB="0" distL="0" distR="0" wp14:anchorId="7C0A8357" wp14:editId="34CF584B">
-            <wp:extent cx="5040504" cy="3985260"/>
-            <wp:effectExtent l="0" t="0" r="8255" b="0"/>
-            <wp:docPr id="28" name="Picture 28"/>
-            <wp:cNvGraphicFramePr>
-              <a:graphicFrameLocks xmlns:a="http://schemas.openxmlformats.org/drawingml/2006/main" noChangeAspect="1"/>
-            </wp:cNvGraphicFramePr>
-            <a:graphic xmlns:a="http://schemas.openxmlformats.org/drawingml/2006/main">
-              <a:graphicData uri="http://schemas.openxmlformats.org/drawingml/2006/picture">
-                <pic:pic xmlns:pic="http://schemas.openxmlformats.org/drawingml/2006/picture">
-                  <pic:nvPicPr>
-                    <pic:cNvPr id="0" name=""/>
-                    <pic:cNvPicPr/>
-                  </pic:nvPicPr>
-                  <pic:blipFill rotWithShape="1">
-                    <a:blip r:embed="rId45"/>
-                    <a:srcRect l="10970" t="13626" r="8343" b="17090"/>
-                    <a:stretch/>
-                  </pic:blipFill>
-                  <pic:spPr bwMode="auto">
-                    <a:xfrm>
-                      <a:off x="0" y="0"/>
-                      <a:ext cx="5039533" cy="3984492"/>
-                    </a:xfrm>
-                    <a:prstGeom prst="rect">
-                      <a:avLst/>
-                    </a:prstGeom>
-                    <a:ln>
-                      <a:noFill/>
-                    </a:ln>
-                    <a:extLst>
-                      <a:ext uri="{53640926-AAD7-44D8-BBD7-CCE9431645EC}">
-                        <a14:shadowObscured xmlns:a14="http://schemas.microsoft.com/office/drawing/2010/main"/>
-                      </a:ext>
-                    </a:extLst>
-                  </pic:spPr>
-                </pic:pic>
-              </a:graphicData>
-            </a:graphic>
-          </wp:inline>
-        </w:drawing>
-      </w:r>
-    </w:p>
-    <w:p>
-      <w:pPr>
-        <w:rPr>
-          <w:noProof/>
-          <w:lang w:eastAsia="zh-CN"/>
-        </w:rPr>
-      </w:pPr>
-    </w:p>
-    <w:p>
-      <w:pPr>
-        <w:ind w:left="720" w:right="657" w:hanging="720"/>
-        <w:rPr>
-          <w:noProof/>
-          <w:lang w:eastAsia="zh-CN"/>
-        </w:rPr>
-      </w:pPr>
-      <w:r>
-        <w:rPr>
-          <w:noProof/>
-          <w:lang w:eastAsia="zh-CN"/>
-        </w:rPr>
-        <w:t xml:space="preserve">  </w:t>
-      </w:r>
-      <w:r>
-        <w:rPr>
-          <w:noProof/>
-          <w:lang w:eastAsia="zh-CN"/>
-        </w:rPr>
-        <w:tab/>
-        <w:t>Fig 11.  Scaled irradiance surf-plot in the XY observation plane in the far field.</w:t>
-      </w:r>
-    </w:p>
-    <w:p>
-      <w:pPr>
-        <w:tabs>
-          <w:tab w:val="left" w:pos="567"/>
-        </w:tabs>
-        <w:ind w:left="567" w:right="657" w:hanging="567"/>
-        <w:rPr>
-          <w:noProof/>
-          <w:lang w:eastAsia="zh-CN"/>
-        </w:rPr>
-      </w:pPr>
-    </w:p>
-    <w:p>
-      <w:pPr>
-        <w:tabs>
-          <w:tab w:val="left" w:pos="567"/>
-        </w:tabs>
-        <w:ind w:left="567" w:right="657" w:hanging="567"/>
-        <w:rPr>
-          <w:noProof/>
-          <w:lang w:eastAsia="zh-CN"/>
-        </w:rPr>
-      </w:pPr>
-    </w:p>
-    <w:p>
-      <w:pPr>
-        <w:rPr>
-          <w:rFonts w:ascii="Bookman Old Style" w:hAnsi="Bookman Old Style"/>
-          <w:b/>
-          <w:noProof/>
-          <w:color w:val="0000FF"/>
-          <w:lang w:eastAsia="zh-CN"/>
-        </w:rPr>
-      </w:pPr>
-      <w:r>
-        <w:rPr>
-          <w:rFonts w:ascii="Bookman Old Style" w:hAnsi="Bookman Old Style"/>
-          <w:b/>
-          <w:noProof/>
-          <w:color w:val="0000FF"/>
-          <w:lang w:eastAsia="zh-CN"/>
-        </w:rPr>
-        <w:br w:type="page"/>
-      </w:r>
-    </w:p>
-    <w:p>
-      <w:pPr>
-        <w:rPr>
-          <w:noProof/>
-          <w:lang w:eastAsia="zh-CN"/>
-        </w:rPr>
-      </w:pPr>
-      <w:r>
-        <w:rPr>
-          <w:rFonts w:ascii="Bookman Old Style" w:hAnsi="Bookman Old Style"/>
-          <w:b/>
-          <w:noProof/>
-          <w:color w:val="0000FF"/>
-          <w:lang w:eastAsia="zh-CN"/>
-        </w:rPr>
-        <w:t>Near field calculations</w:t>
-      </w:r>
-      <w:r>
-        <w:rPr>
-          <w:noProof/>
-          <w:color w:val="0000FF"/>
-          <w:lang w:eastAsia="zh-CN"/>
-        </w:rPr>
-        <w:t xml:space="preserve">    </w:t>
-      </w:r>
-      <w:r>
-        <w:rPr>
-          <w:position w:val="-24"/>
-        </w:rPr>
-        <w:object w:dxaOrig="5080" w:dyaOrig="660">
-          <v:shape id="_x0000_i1035" type="#_x0000_t75" style="width:253.6pt;height:33.2pt" o:ole="">
-            <v:imagedata r:id="rId36" o:title=""/>
-          </v:shape>
-          <o:OLEObject Type="Embed" ProgID="Equation.DSMT4" ShapeID="_x0000_i1035" DrawAspect="Content" ObjectID="_1475718227" r:id="rId46"/>
-        </w:object>
-      </w:r>
-    </w:p>
-    <w:p>
-      <w:pPr>
-        <w:rPr>
-          <w:noProof/>
-          <w:lang w:eastAsia="zh-CN"/>
-        </w:rPr>
-      </w:pPr>
-      <w:r>
-        <w:rPr>
-          <w:noProof/>
-          <w:lang w:eastAsia="zh-CN"/>
-        </w:rPr>
-        <w:drawing>
-          <wp:inline distT="0" distB="0" distL="0" distR="0" wp14:anchorId="7A47408B" wp14:editId="1A840C62">
-            <wp:extent cx="5278120" cy="3298825"/>
-            <wp:effectExtent l="0" t="0" r="0" b="0"/>
-            <wp:docPr id="23" name="Picture 23"/>
-            <wp:cNvGraphicFramePr>
-              <a:graphicFrameLocks xmlns:a="http://schemas.openxmlformats.org/drawingml/2006/main" noChangeAspect="1"/>
-            </wp:cNvGraphicFramePr>
-            <a:graphic xmlns:a="http://schemas.openxmlformats.org/drawingml/2006/main">
-              <a:graphicData uri="http://schemas.openxmlformats.org/drawingml/2006/picture">
-                <pic:pic xmlns:pic="http://schemas.openxmlformats.org/drawingml/2006/picture">
-                  <pic:nvPicPr>
-                    <pic:cNvPr id="0" name=""/>
-                    <pic:cNvPicPr/>
-                  </pic:nvPicPr>
-                  <pic:blipFill>
-                    <a:blip r:embed="rId47"/>
-                    <a:stretch>
-                      <a:fillRect/>
-                    </a:stretch>
-                  </pic:blipFill>
-                  <pic:spPr>
-                    <a:xfrm>
-                      <a:off x="0" y="0"/>
-                      <a:ext cx="5278120" cy="3298825"/>
-                    </a:xfrm>
-                    <a:prstGeom prst="rect">
-                      <a:avLst/>
-                    </a:prstGeom>
-                  </pic:spPr>
-                </pic:pic>
-              </a:graphicData>
-            </a:graphic>
-          </wp:inline>
-        </w:drawing>
-      </w:r>
-    </w:p>
-    <w:p>
-      <w:pPr>
-        <w:ind w:left="567" w:right="657"/>
-        <w:rPr>
-          <w:noProof/>
-          <w:lang w:eastAsia="zh-CN"/>
-        </w:rPr>
-      </w:pPr>
-      <w:r>
-        <w:rPr>
-          <w:noProof/>
-          <w:lang w:eastAsia="zh-CN"/>
-        </w:rPr>
-        <w:t>Fig. 12.   Variation in the irradiance along the X axis or Y axis in the near field.</w:t>
-      </w:r>
-    </w:p>
-    <w:p>
-      <w:pPr>
-        <w:rPr>
-          <w:noProof/>
-          <w:lang w:eastAsia="zh-CN"/>
-        </w:rPr>
-      </w:pPr>
-      <w:r>
-        <w:rPr>
-          <w:noProof/>
-          <w:lang w:eastAsia="zh-CN"/>
-        </w:rPr>
-        <w:br w:type="page"/>
-      </w:r>
-    </w:p>
-    <w:p>
-      <w:pPr>
-        <w:ind w:right="657"/>
-        <w:rPr>
-          <w:noProof/>
-          <w:lang w:eastAsia="zh-CN"/>
-        </w:rPr>
-      </w:pPr>
-    </w:p>
-    <w:p>
-      <w:pPr>
-        <w:ind w:right="657"/>
-        <w:rPr>
-          <w:noProof/>
-          <w:lang w:eastAsia="zh-CN"/>
-        </w:rPr>
-      </w:pPr>
-      <w:r>
-        <w:rPr>
-          <w:noProof/>
-          <w:lang w:eastAsia="zh-CN"/>
-        </w:rPr>
-        <w:drawing>
-          <wp:inline distT="0" distB="0" distL="0" distR="0" wp14:anchorId="41DD22A0" wp14:editId="458A0F4F">
-            <wp:extent cx="5278120" cy="3298825"/>
-            <wp:effectExtent l="0" t="0" r="0" b="0"/>
-            <wp:docPr id="24" name="Picture 24"/>
-            <wp:cNvGraphicFramePr>
-              <a:graphicFrameLocks xmlns:a="http://schemas.openxmlformats.org/drawingml/2006/main" noChangeAspect="1"/>
-            </wp:cNvGraphicFramePr>
-            <a:graphic xmlns:a="http://schemas.openxmlformats.org/drawingml/2006/main">
-              <a:graphicData uri="http://schemas.openxmlformats.org/drawingml/2006/picture">
-                <pic:pic xmlns:pic="http://schemas.openxmlformats.org/drawingml/2006/picture">
-                  <pic:nvPicPr>
-                    <pic:cNvPr id="0" name=""/>
-                    <pic:cNvPicPr/>
-                  </pic:nvPicPr>
-                  <pic:blipFill>
-                    <a:blip r:embed="rId48"/>
-                    <a:stretch>
-                      <a:fillRect/>
-                    </a:stretch>
-                  </pic:blipFill>
-                  <pic:spPr>
-                    <a:xfrm>
-                      <a:off x="0" y="0"/>
-                      <a:ext cx="5278120" cy="3298825"/>
-                    </a:xfrm>
-                    <a:prstGeom prst="rect">
-                      <a:avLst/>
-                    </a:prstGeom>
-                  </pic:spPr>
-                </pic:pic>
-              </a:graphicData>
-            </a:graphic>
-          </wp:inline>
-        </w:drawing>
-      </w:r>
-    </w:p>
-    <w:p>
-      <w:pPr>
         <w:tabs>
           <w:tab w:val="left" w:pos="567"/>
         </w:tabs>
@@ -3534,7 +3748,7 @@
                     <pic:cNvPicPr/>
                   </pic:nvPicPr>
                   <pic:blipFill rotWithShape="1">
-                    <a:blip r:embed="rId49"/>
+                    <a:blip r:embed="rId45"/>
                     <a:srcRect l="18475" t="32333" r="17581" b="12471"/>
                     <a:stretch/>
                   </pic:blipFill>
@@ -3612,8 +3826,8 @@
     <w:p/>
     <w:p/>
     <w:sectPr>
-      <w:footerReference w:type="even" r:id="rId50"/>
-      <w:footerReference w:type="default" r:id="rId51"/>
+      <w:footerReference w:type="even" r:id="rId46"/>
+      <w:footerReference w:type="default" r:id="rId47"/>
       <w:pgSz w:w="11906" w:h="16838" w:code="9"/>
       <w:pgMar w:top="1134" w:right="1797" w:bottom="1134" w:left="1797" w:header="709" w:footer="709" w:gutter="0"/>
       <w:pgBorders w:offsetFrom="page">
@@ -3719,7 +3933,7 @@
         <w:rStyle w:val="PageNumber"/>
         <w:noProof/>
       </w:rPr>
-      <w:t>1</w:t>
+      <w:t>12</w:t>
     </w:r>
     <w:r>
       <w:rPr>
@@ -4398,6 +4612,7 @@
     <w:uiPriority w:val="59"/>
     <w:rsid w:val="003B1197"/>
     <w:tblPr>
+      <w:tblInd w:w="0" w:type="dxa"/>
       <w:tblBorders>
         <w:top w:val="single" w:sz="4" w:space="0" w:color="auto"/>
         <w:left w:val="single" w:sz="4" w:space="0" w:color="auto"/>
@@ -4406,6 +4621,12 @@
         <w:insideH w:val="single" w:sz="4" w:space="0" w:color="auto"/>
         <w:insideV w:val="single" w:sz="4" w:space="0" w:color="auto"/>
       </w:tblBorders>
+      <w:tblCellMar>
+        <w:top w:w="0" w:type="dxa"/>
+        <w:left w:w="108" w:type="dxa"/>
+        <w:bottom w:w="0" w:type="dxa"/>
+        <w:right w:w="108" w:type="dxa"/>
+      </w:tblCellMar>
     </w:tblPr>
   </w:style>
   <w:style w:type="paragraph" w:styleId="ListParagraph">
@@ -4726,6 +4947,7 @@
     <w:uiPriority w:val="59"/>
     <w:rsid w:val="003B1197"/>
     <w:tblPr>
+      <w:tblInd w:w="0" w:type="dxa"/>
       <w:tblBorders>
         <w:top w:val="single" w:sz="4" w:space="0" w:color="auto"/>
         <w:left w:val="single" w:sz="4" w:space="0" w:color="auto"/>
@@ -4734,6 +4956,12 @@
         <w:insideH w:val="single" w:sz="4" w:space="0" w:color="auto"/>
         <w:insideV w:val="single" w:sz="4" w:space="0" w:color="auto"/>
       </w:tblBorders>
+      <w:tblCellMar>
+        <w:top w:w="0" w:type="dxa"/>
+        <w:left w:w="108" w:type="dxa"/>
+        <w:bottom w:w="0" w:type="dxa"/>
+        <w:right w:w="108" w:type="dxa"/>
+      </w:tblCellMar>
     </w:tblPr>
   </w:style>
   <w:style w:type="paragraph" w:styleId="ListParagraph">
@@ -5060,7 +5288,7 @@
 </file>
 
 <file path=customXml/itemProps1.xml><?xml version="1.0" encoding="utf-8"?>
-<ds:datastoreItem xmlns:ds="http://schemas.openxmlformats.org/officeDocument/2006/customXml" ds:itemID="{3D368D4E-0A94-4303-93FA-75DDBD243ACA}">
+<ds:datastoreItem xmlns:ds="http://schemas.openxmlformats.org/officeDocument/2006/customXml" ds:itemID="{0DA223F3-D2F3-4767-83C7-A5F99CCE585A}">
   <ds:schemaRefs>
     <ds:schemaRef ds:uri="http://schemas.openxmlformats.org/officeDocument/2006/bibliography"/>
   </ds:schemaRefs>
